--- a/Fiche nouveau prof/Resources/FichesEleves.docx
+++ b/Fiche nouveau prof/Resources/FichesEleves.docx
@@ -5,8 +5,8 @@
     <w:tbl>
       <w:tblPr>
         <w:tblStyle w:val="Grilledutableau"/>
-        <w:tblW w:w="0" w:type="auto"/>
-        <w:tblInd w:w="-269" w:type="dxa"/>
+        <w:tblW w:w="10930" w:type="dxa"/>
+        <w:tblInd w:w="-142" w:type="dxa"/>
         <w:tblBorders>
           <w:top w:val="none" w:sz="0" w:space="0" w:color="auto"/>
           <w:left w:val="none" w:sz="0" w:space="0" w:color="auto"/>
@@ -23,7 +23,7 @@
         <w:tblLook w:val="0000" w:firstRow="0" w:lastRow="0" w:firstColumn="0" w:lastColumn="0" w:noHBand="0" w:noVBand="0"/>
       </w:tblPr>
       <w:tblGrid>
-        <w:gridCol w:w="11027"/>
+        <w:gridCol w:w="10930"/>
       </w:tblGrid>
       <w:tr>
         <w:trPr>
@@ -32,134 +32,449 @@
         </w:trPr>
         <w:tc>
           <w:tcPr>
-            <w:tcW w:w="11027" w:type="dxa"/>
+            <w:tcW w:w="10930" w:type="dxa"/>
           </w:tcPr>
           <w:tbl>
             <w:tblPr>
               <w:tblStyle w:val="Grilledutableau"/>
-              <w:tblW w:w="0" w:type="auto"/>
-              <w:tblInd w:w="144" w:type="dxa"/>
+              <w:tblW w:w="10839" w:type="dxa"/>
+              <w:jc w:val="center"/>
               <w:tblLayout w:type="fixed"/>
               <w:tblLook w:val="04A0" w:firstRow="1" w:lastRow="0" w:firstColumn="1" w:lastColumn="0" w:noHBand="0" w:noVBand="1"/>
             </w:tblPr>
             <w:tblGrid>
-              <w:gridCol w:w="3576"/>
-              <w:gridCol w:w="3576"/>
-              <w:gridCol w:w="3576"/>
+              <w:gridCol w:w="2618"/>
+              <w:gridCol w:w="8221"/>
             </w:tblGrid>
             <w:tr>
               <w:trPr>
-                <w:trHeight w:val="4520"/>
+                <w:jc w:val="center"/>
               </w:trPr>
               <w:tc>
                 <w:tcPr>
-                  <w:tcW w:w="3576" w:type="dxa"/>
+                  <w:tcW w:w="10839" w:type="dxa"/>
+                  <w:gridSpan w:val="2"/>
+                  <w:shd w:val="clear" w:color="auto" w:fill="D9D9D9" w:themeFill="background1" w:themeFillShade="D9"/>
+                  <w:vAlign w:val="center"/>
+                </w:tcPr>
+                <w:bookmarkStart w:id="0" w:name="OLE_LINK3"/>
+                <w:bookmarkStart w:id="1" w:name="OLE_LINK4"/>
+                <w:bookmarkStart w:id="2" w:name="OLE_LINK7"/>
+                <w:bookmarkStart w:id="3" w:name="OLE_LINK8"/>
+                <w:bookmarkStart w:id="4" w:name="OLE_LINK5"/>
+                <w:bookmarkStart w:id="5" w:name="OLE_LINK6"/>
+                <w:bookmarkStart w:id="6" w:name="_Hlk513277728"/>
+                <w:bookmarkStart w:id="7" w:name="OLE_LINK10"/>
+                <w:bookmarkStart w:id="8" w:name="OLE_LINK11"/>
+                <w:bookmarkStart w:id="9" w:name="OLE_LINK12"/>
+                <w:bookmarkStart w:id="10" w:name="OLE_LINK13"/>
+                <w:p>
+                  <w:pPr>
+                    <w:spacing w:before="111"/>
+                    <w:ind w:right="144"/>
+                    <w:jc w:val="center"/>
+                    <w:rPr>
+                      <w:b/>
+                      <w:lang w:val="en-US"/>
+                    </w:rPr>
+                  </w:pPr>
+                  <w:r>
+                    <w:rPr>
+                      <w:b/>
+                    </w:rPr>
+                    <w:fldChar w:fldCharType="begin"/>
+                  </w:r>
+                  <w:r>
+                    <w:rPr>
+                      <w:b/>
+                      <w:lang w:val="en-US"/>
+                    </w:rPr>
+                    <w:instrText xml:space="preserve"> MERGEFIELD Nom_complet </w:instrText>
+                  </w:r>
+                  <w:r>
+                    <w:rPr>
+                      <w:b/>
+                    </w:rPr>
+                    <w:fldChar w:fldCharType="separate"/>
+                  </w:r>
+                  <w:r>
+                    <w:rPr>
+                      <w:b/>
+                      <w:noProof/>
+                      <w:lang w:val="en-US"/>
+                    </w:rPr>
+                    <w:t>Eleve College</w:t>
+                  </w:r>
+                  <w:r>
+                    <w:rPr>
+                      <w:b/>
+                    </w:rPr>
+                    <w:fldChar w:fldCharType="end"/>
+                  </w:r>
+                  <w:r>
+                    <w:rPr>
+                      <w:b/>
+                      <w:lang w:val="en-US"/>
+                    </w:rPr>
+                    <w:t xml:space="preserve"> - </w:t>
+                  </w:r>
+                  <w:r>
+                    <w:rPr>
+                      <w:b/>
+                    </w:rPr>
+                    <w:fldChar w:fldCharType="begin"/>
+                  </w:r>
+                  <w:r>
+                    <w:rPr>
+                      <w:b/>
+                      <w:lang w:val="en-US"/>
+                    </w:rPr>
+                    <w:instrText xml:space="preserve"> MERGEFIELD Description </w:instrText>
+                  </w:r>
+                  <w:r>
+                    <w:rPr>
+                      <w:b/>
+                    </w:rPr>
+                    <w:fldChar w:fldCharType="separate"/>
+                  </w:r>
+                  <w:r>
+                    <w:rPr>
+                      <w:b/>
+                      <w:noProof/>
+                      <w:lang w:val="en-US"/>
+                    </w:rPr>
+                    <w:t>1B</w:t>
+                  </w:r>
+                  <w:r>
+                    <w:rPr>
+                      <w:b/>
+                    </w:rPr>
+                    <w:fldChar w:fldCharType="end"/>
+                  </w:r>
+                </w:p>
+              </w:tc>
+            </w:tr>
+            <w:bookmarkEnd w:id="6"/>
+            <w:tr>
+              <w:tblPrEx>
+                <w:jc w:val="left"/>
+              </w:tblPrEx>
+              <w:trPr>
+                <w:trHeight w:val="1361"/>
+              </w:trPr>
+              <w:tc>
+                <w:tcPr>
+                  <w:tcW w:w="2618" w:type="dxa"/>
                   <w:tcBorders>
-                    <w:top w:val="nil"/>
-                    <w:left w:val="nil"/>
-                    <w:bottom w:val="nil"/>
-                    <w:right w:val="nil"/>
+                    <w:top w:val="single" w:sz="4" w:space="0" w:color="auto"/>
+                    <w:left w:val="single" w:sz="4" w:space="0" w:color="auto"/>
+                    <w:bottom w:val="single" w:sz="4" w:space="0" w:color="auto"/>
+                    <w:right w:val="single" w:sz="4" w:space="0" w:color="auto"/>
                   </w:tcBorders>
+                  <w:vAlign w:val="center"/>
                 </w:tcPr>
                 <w:p>
                   <w:pPr>
                     <w:spacing w:before="111"/>
                     <w:ind w:right="144"/>
-                  </w:pPr>
-                  <w:fldSimple w:instr=" MERGEFIELD  NomComplet  \* MERGEFORMAT ">
-                    <w:r>
-                      <w:rPr>
-                        <w:noProof/>
-                      </w:rPr>
-                      <w:t>«NomComplet»</w:t>
-                    </w:r>
-                  </w:fldSimple>
-                </w:p>
-                <w:p>
-                  <w:pPr>
-                    <w:spacing w:before="111"/>
-                    <w:ind w:right="144"/>
-                  </w:pPr>
-                  <w:r>
-                    <w:fldChar w:fldCharType="begin"/>
-                  </w:r>
-                  <w:r>
-                    <w:instrText xml:space="preserve"> NEXT  \* MERGEFORMAT </w:instrText>
-                  </w:r>
-                  <w:r>
-                    <w:fldChar w:fldCharType="end"/>
-                  </w:r>
-                  <w:fldSimple w:instr=" MERGEFIELD  NomComplet  \* MERGEFORMAT ">
-                    <w:r>
-                      <w:rPr>
-                        <w:noProof/>
-                      </w:rPr>
-                      <w:t>«NomComp</w:t>
-                    </w:r>
-                    <w:r>
-                      <w:rPr>
-                        <w:noProof/>
-                      </w:rPr>
-                      <w:fldChar w:fldCharType="begin"/>
-                    </w:r>
-                    <w:r>
-                      <w:rPr>
-                        <w:noProof/>
-                      </w:rPr>
-                      <w:instrText xml:space="preserve"> NEXT  \* MERGEFORMAT </w:instrText>
-                    </w:r>
-                    <w:r>
-                      <w:rPr>
-                        <w:noProof/>
-                      </w:rPr>
-                      <w:fldChar w:fldCharType="end"/>
-                    </w:r>
-                    <w:r>
-                      <w:rPr>
-                        <w:noProof/>
-                      </w:rPr>
-                      <w:t>let»</w:t>
-                    </w:r>
-                  </w:fldSimple>
-                  <w:bookmarkStart w:id="0" w:name="_GoBack"/>
-                  <w:bookmarkEnd w:id="0"/>
+                    <w:jc w:val="center"/>
+                    <w:rPr>
+                      <w:b/>
+                      <w:i/>
+                    </w:rPr>
+                  </w:pPr>
+                  <w:r>
+                    <w:rPr>
+                      <w:b/>
+                      <w:i/>
+                    </w:rPr>
+                    <w:t>Identifiants pour se connecter aux ordinateurs du collège</w:t>
+                  </w:r>
                 </w:p>
               </w:tc>
               <w:tc>
                 <w:tcPr>
-                  <w:tcW w:w="3576" w:type="dxa"/>
+                  <w:tcW w:w="8221" w:type="dxa"/>
                   <w:tcBorders>
-                    <w:top w:val="nil"/>
-                    <w:left w:val="nil"/>
-                    <w:bottom w:val="nil"/>
-                    <w:right w:val="nil"/>
+                    <w:top w:val="single" w:sz="4" w:space="0" w:color="auto"/>
+                    <w:left w:val="single" w:sz="4" w:space="0" w:color="auto"/>
+                    <w:bottom w:val="single" w:sz="4" w:space="0" w:color="auto"/>
+                    <w:right w:val="single" w:sz="4" w:space="0" w:color="auto"/>
                   </w:tcBorders>
+                  <w:vAlign w:val="center"/>
                 </w:tcPr>
                 <w:p>
                   <w:pPr>
                     <w:spacing w:before="111"/>
                     <w:ind w:right="144"/>
                   </w:pPr>
+                  <w:r>
+                    <w:t xml:space="preserve">Nom d’utilisateur : </w:t>
+                  </w:r>
+                  <w:r>
+                    <w:fldChar w:fldCharType="begin"/>
+                  </w:r>
+                  <w:r>
+                    <w:instrText xml:space="preserve"> MERGEFIELD Nom_dutilisateur </w:instrText>
+                  </w:r>
+                  <w:r>
+                    <w:fldChar w:fldCharType="separate"/>
+                  </w:r>
+                  <w:r>
+                    <w:rPr>
+                      <w:noProof/>
+                    </w:rPr>
+                    <w:t>Eleve</w:t>
+                  </w:r>
+                  <w:r>
+                    <w:fldChar w:fldCharType="end"/>
+                  </w:r>
+                </w:p>
+                <w:p>
+                  <w:pPr>
+                    <w:spacing w:before="111"/>
+                    <w:ind w:right="144"/>
+                  </w:pPr>
+                  <w:r>
+                    <w:t>Mot de passe : Toto</w:t>
+                  </w:r>
+                  <w:proofErr w:type="gramStart"/>
+                  <w:r>
+                    <w:t>1234  (</w:t>
+                  </w:r>
+                  <w:proofErr w:type="gramEnd"/>
+                  <w:r>
+                    <w:t>à modifier lors de la première connexion)</w:t>
+                  </w:r>
+                </w:p>
+                <w:p>
+                  <w:pPr>
+                    <w:spacing w:before="111"/>
+                    <w:ind w:right="144"/>
+                  </w:pPr>
+                  <w:r>
+                    <w:t>Nouveau mot de passe :</w:t>
+                  </w:r>
+                </w:p>
+              </w:tc>
+            </w:tr>
+            <w:tr>
+              <w:tblPrEx>
+                <w:jc w:val="left"/>
+              </w:tblPrEx>
+              <w:trPr>
+                <w:trHeight w:val="1361"/>
+              </w:trPr>
+              <w:tc>
+                <w:tcPr>
+                  <w:tcW w:w="2618" w:type="dxa"/>
+                  <w:tcBorders>
+                    <w:top w:val="single" w:sz="4" w:space="0" w:color="auto"/>
+                    <w:left w:val="single" w:sz="4" w:space="0" w:color="auto"/>
+                    <w:bottom w:val="single" w:sz="4" w:space="0" w:color="auto"/>
+                    <w:right w:val="single" w:sz="4" w:space="0" w:color="auto"/>
+                  </w:tcBorders>
+                  <w:vAlign w:val="center"/>
+                </w:tcPr>
+                <w:p>
+                  <w:pPr>
+                    <w:spacing w:before="111"/>
+                    <w:ind w:right="144"/>
+                    <w:jc w:val="center"/>
+                    <w:rPr>
+                      <w:b/>
+                      <w:i/>
+                    </w:rPr>
+                  </w:pPr>
+                  <w:r>
+                    <w:rPr>
+                      <w:b/>
+                      <w:i/>
+                    </w:rPr>
+                    <w:t>Identifiants pour se connecter sur E-</w:t>
+                  </w:r>
+                  <w:proofErr w:type="spellStart"/>
+                  <w:r>
+                    <w:rPr>
+                      <w:b/>
+                      <w:i/>
+                    </w:rPr>
+                    <w:t>Lyco</w:t>
+                  </w:r>
+                  <w:proofErr w:type="spellEnd"/>
+                </w:p>
+              </w:tc>
+              <w:bookmarkStart w:id="11" w:name="OLE_LINK14"/>
+              <w:bookmarkStart w:id="12" w:name="OLE_LINK15"/>
+              <w:tc>
+                <w:tcPr>
+                  <w:tcW w:w="8221" w:type="dxa"/>
+                  <w:tcBorders>
+                    <w:top w:val="single" w:sz="4" w:space="0" w:color="auto"/>
+                    <w:left w:val="single" w:sz="4" w:space="0" w:color="auto"/>
+                    <w:bottom w:val="single" w:sz="4" w:space="0" w:color="auto"/>
+                    <w:right w:val="single" w:sz="4" w:space="0" w:color="auto"/>
+                  </w:tcBorders>
+                  <w:vAlign w:val="center"/>
+                </w:tcPr>
+                <w:p>
+                  <w:pPr>
+                    <w:spacing w:before="111"/>
+                    <w:ind w:right="144"/>
+                  </w:pPr>
+                  <w:r>
+                    <w:fldChar w:fldCharType="begin"/>
+                  </w:r>
+                  <w:r>
+                    <w:instrText xml:space="preserve"> HYPERLINK "http://stjacques-moutiers.vendee.e-lyco.fr" </w:instrText>
+                  </w:r>
+                  <w:r>
+                    <w:fldChar w:fldCharType="separate"/>
+                  </w:r>
+                  <w:r>
+                    <w:rPr>
+                      <w:rStyle w:val="Lienhypertexte"/>
+                    </w:rPr>
+                    <w:t>http://stjacques-moutiers.vendee.e-lyco.fr</w:t>
+                  </w:r>
+                  <w:r>
+                    <w:fldChar w:fldCharType="end"/>
+                  </w:r>
+                </w:p>
+                <w:bookmarkEnd w:id="11"/>
+                <w:bookmarkEnd w:id="12"/>
+                <w:p>
+                  <w:pPr>
+                    <w:spacing w:before="111"/>
+                    <w:ind w:right="144"/>
+                  </w:pPr>
+                  <w:r>
+                    <w:t>Identifiant :</w:t>
+                  </w:r>
+                </w:p>
+                <w:p>
+                  <w:pPr>
+                    <w:spacing w:before="111"/>
+                    <w:ind w:right="144"/>
+                  </w:pPr>
+                  <w:r>
+                    <w:t>Mot de passe :</w:t>
+                  </w:r>
+                  <w:r>
+                    <w:t xml:space="preserve"> </w:t>
+                  </w:r>
+                </w:p>
+              </w:tc>
+            </w:tr>
+            <w:tr>
+              <w:tblPrEx>
+                <w:jc w:val="left"/>
+              </w:tblPrEx>
+              <w:trPr>
+                <w:trHeight w:val="1361"/>
+              </w:trPr>
+              <w:tc>
+                <w:tcPr>
+                  <w:tcW w:w="2618" w:type="dxa"/>
+                  <w:tcBorders>
+                    <w:top w:val="single" w:sz="4" w:space="0" w:color="auto"/>
+                    <w:left w:val="single" w:sz="4" w:space="0" w:color="auto"/>
+                    <w:bottom w:val="single" w:sz="4" w:space="0" w:color="auto"/>
+                    <w:right w:val="single" w:sz="4" w:space="0" w:color="auto"/>
+                  </w:tcBorders>
+                  <w:vAlign w:val="center"/>
+                </w:tcPr>
+                <w:p>
+                  <w:pPr>
+                    <w:spacing w:before="111"/>
+                    <w:ind w:right="144"/>
+                    <w:jc w:val="center"/>
+                    <w:rPr>
+                      <w:b/>
+                      <w:i/>
+                    </w:rPr>
+                  </w:pPr>
+                  <w:r>
+                    <w:rPr>
+                      <w:b/>
+                      <w:i/>
+                    </w:rPr>
+                    <w:t>Identifiants pour consulter sa boîte aux lettres Gmail</w:t>
+                  </w:r>
                 </w:p>
               </w:tc>
               <w:tc>
                 <w:tcPr>
-                  <w:tcW w:w="3576" w:type="dxa"/>
+                  <w:tcW w:w="8221" w:type="dxa"/>
                   <w:tcBorders>
-                    <w:top w:val="nil"/>
-                    <w:left w:val="nil"/>
-                    <w:bottom w:val="nil"/>
-                    <w:right w:val="nil"/>
+                    <w:top w:val="single" w:sz="4" w:space="0" w:color="auto"/>
+                    <w:left w:val="single" w:sz="4" w:space="0" w:color="auto"/>
+                    <w:bottom w:val="single" w:sz="4" w:space="0" w:color="auto"/>
+                    <w:right w:val="single" w:sz="4" w:space="0" w:color="auto"/>
                   </w:tcBorders>
+                  <w:vAlign w:val="center"/>
                 </w:tcPr>
                 <w:p>
                   <w:pPr>
                     <w:spacing w:before="111"/>
                     <w:ind w:right="144"/>
                   </w:pPr>
+                  <w:hyperlink r:id="rId4" w:history="1">
+                    <w:r>
+                      <w:rPr>
+                        <w:rStyle w:val="Lienhypertexte"/>
+                      </w:rPr>
+                      <w:t>https://mail.google.com</w:t>
+                    </w:r>
+                  </w:hyperlink>
+                </w:p>
+                <w:p>
+                  <w:pPr>
+                    <w:spacing w:before="111"/>
+                    <w:ind w:right="144"/>
+                  </w:pPr>
+                  <w:r>
+                    <w:t xml:space="preserve">Adresse e-mail : </w:t>
+                  </w:r>
+                  <w:r>
+                    <w:fldChar w:fldCharType="begin"/>
+                  </w:r>
+                  <w:r>
+                    <w:instrText xml:space="preserve"> MERGEFIELD Adresse_eMail </w:instrText>
+                  </w:r>
+                  <w:r>
+                    <w:fldChar w:fldCharType="separate"/>
+                  </w:r>
+                  <w:r>
+                    <w:rPr>
+                      <w:noProof/>
+                    </w:rPr>
+                    <w:t>College.Eleve@clg-stjacques.fr</w:t>
+                  </w:r>
+                  <w:r>
+                    <w:fldChar w:fldCharType="end"/>
+                  </w:r>
+                </w:p>
+                <w:p>
+                  <w:pPr>
+                    <w:spacing w:before="111"/>
+                    <w:ind w:right="144"/>
+                  </w:pPr>
+                  <w:r>
+                    <w:t xml:space="preserve">Mot de passe : </w:t>
+                  </w:r>
+                  <w:r>
+                    <w:rPr>
+                      <w:i/>
+                    </w:rPr>
+                    <w:t>Le même que celui choisi pour se connecter aux ordinateurs du collège</w:t>
+                  </w:r>
                 </w:p>
               </w:tc>
             </w:tr>
+            <w:bookmarkEnd w:id="4"/>
+            <w:bookmarkEnd w:id="5"/>
+            <w:bookmarkEnd w:id="7"/>
           </w:tbl>
           <w:p>
             <w:pPr>
@@ -167,8 +482,13 @@
               <w:ind w:left="144" w:right="144"/>
             </w:pPr>
           </w:p>
+          <w:bookmarkEnd w:id="0"/>
+          <w:bookmarkEnd w:id="1"/>
+          <w:bookmarkEnd w:id="2"/>
+          <w:bookmarkEnd w:id="3"/>
           <w:p>
             <w:pPr>
+              <w:spacing w:before="111"/>
               <w:ind w:left="144" w:right="144"/>
             </w:pPr>
           </w:p>
@@ -181,8 +501,130 @@
         </w:trPr>
         <w:tc>
           <w:tcPr>
-            <w:tcW w:w="11027" w:type="dxa"/>
+            <w:tcW w:w="10930" w:type="dxa"/>
           </w:tcPr>
+          <w:p>
+            <w:pPr>
+              <w:ind w:left="144" w:right="144"/>
+            </w:pPr>
+          </w:p>
+          <w:tbl>
+            <w:tblPr>
+              <w:tblStyle w:val="Grilledutableau"/>
+              <w:tblW w:w="10930" w:type="dxa"/>
+              <w:tblBorders>
+                <w:top w:val="none" w:sz="0" w:space="0" w:color="auto"/>
+                <w:left w:val="none" w:sz="0" w:space="0" w:color="auto"/>
+                <w:bottom w:val="none" w:sz="0" w:space="0" w:color="auto"/>
+                <w:right w:val="none" w:sz="0" w:space="0" w:color="auto"/>
+                <w:insideH w:val="none" w:sz="0" w:space="0" w:color="auto"/>
+                <w:insideV w:val="none" w:sz="0" w:space="0" w:color="auto"/>
+              </w:tblBorders>
+              <w:tblLayout w:type="fixed"/>
+              <w:tblCellMar>
+                <w:left w:w="15" w:type="dxa"/>
+                <w:right w:w="15" w:type="dxa"/>
+              </w:tblCellMar>
+              <w:tblLook w:val="0000" w:firstRow="0" w:lastRow="0" w:firstColumn="0" w:lastColumn="0" w:noHBand="0" w:noVBand="0"/>
+            </w:tblPr>
+            <w:tblGrid>
+              <w:gridCol w:w="10930"/>
+            </w:tblGrid>
+            <w:tr>
+              <w:trPr>
+                <w:cantSplit/>
+                <w:trHeight w:hRule="exact" w:val="4536"/>
+              </w:trPr>
+              <w:tc>
+                <w:tcPr>
+                  <w:tcW w:w="10930" w:type="dxa"/>
+                </w:tcPr>
+                <w:p>
+                  <w:pPr>
+                    <w:spacing w:before="111"/>
+                    <w:ind w:left="144" w:right="144"/>
+                  </w:pPr>
+                </w:p>
+                <w:p>
+                  <w:pPr>
+                    <w:spacing w:before="111"/>
+                    <w:ind w:left="144" w:right="144"/>
+                  </w:pPr>
+                </w:p>
+              </w:tc>
+            </w:tr>
+            <w:tr>
+              <w:trPr>
+                <w:cantSplit/>
+                <w:trHeight w:hRule="exact" w:val="567"/>
+              </w:trPr>
+              <w:tc>
+                <w:tcPr>
+                  <w:tcW w:w="10930" w:type="dxa"/>
+                </w:tcPr>
+                <w:p>
+                  <w:pPr>
+                    <w:ind w:left="144" w:right="144"/>
+                  </w:pPr>
+                </w:p>
+                <w:p>
+                  <w:pPr>
+                    <w:ind w:left="144" w:right="144"/>
+                  </w:pPr>
+                </w:p>
+              </w:tc>
+            </w:tr>
+            <w:tr>
+              <w:trPr>
+                <w:cantSplit/>
+                <w:trHeight w:hRule="exact" w:val="4536"/>
+              </w:trPr>
+              <w:tc>
+                <w:tcPr>
+                  <w:tcW w:w="10930" w:type="dxa"/>
+                </w:tcPr>
+                <w:p>
+                  <w:pPr>
+                    <w:spacing w:before="111"/>
+                    <w:ind w:right="144"/>
+                  </w:pPr>
+                </w:p>
+              </w:tc>
+            </w:tr>
+            <w:tr>
+              <w:trPr>
+                <w:cantSplit/>
+                <w:trHeight w:hRule="exact" w:val="567"/>
+              </w:trPr>
+              <w:tc>
+                <w:tcPr>
+                  <w:tcW w:w="10930" w:type="dxa"/>
+                </w:tcPr>
+                <w:p>
+                  <w:pPr>
+                    <w:ind w:left="144" w:right="144"/>
+                  </w:pPr>
+                </w:p>
+              </w:tc>
+            </w:tr>
+            <w:tr>
+              <w:trPr>
+                <w:cantSplit/>
+                <w:trHeight w:hRule="exact" w:val="4536"/>
+              </w:trPr>
+              <w:tc>
+                <w:tcPr>
+                  <w:tcW w:w="10930" w:type="dxa"/>
+                </w:tcPr>
+                <w:p>
+                  <w:pPr>
+                    <w:spacing w:before="111"/>
+                    <w:ind w:left="144" w:right="144"/>
+                  </w:pPr>
+                </w:p>
+              </w:tc>
+            </w:tr>
+          </w:tbl>
           <w:p>
             <w:pPr>
               <w:ind w:left="144" w:right="144"/>
@@ -197,73 +639,545 @@
         </w:trPr>
         <w:tc>
           <w:tcPr>
-            <w:tcW w:w="11027" w:type="dxa"/>
+            <w:tcW w:w="10930" w:type="dxa"/>
           </w:tcPr>
           <w:tbl>
             <w:tblPr>
               <w:tblStyle w:val="Grilledutableau"/>
-              <w:tblW w:w="0" w:type="auto"/>
-              <w:tblInd w:w="144" w:type="dxa"/>
+              <w:tblW w:w="10930" w:type="dxa"/>
+              <w:tblBorders>
+                <w:top w:val="none" w:sz="0" w:space="0" w:color="auto"/>
+                <w:left w:val="none" w:sz="0" w:space="0" w:color="auto"/>
+                <w:bottom w:val="none" w:sz="0" w:space="0" w:color="auto"/>
+                <w:right w:val="none" w:sz="0" w:space="0" w:color="auto"/>
+                <w:insideH w:val="none" w:sz="0" w:space="0" w:color="auto"/>
+                <w:insideV w:val="none" w:sz="0" w:space="0" w:color="auto"/>
+              </w:tblBorders>
               <w:tblLayout w:type="fixed"/>
-              <w:tblLook w:val="04A0" w:firstRow="1" w:lastRow="0" w:firstColumn="1" w:lastColumn="0" w:noHBand="0" w:noVBand="1"/>
+              <w:tblCellMar>
+                <w:left w:w="15" w:type="dxa"/>
+                <w:right w:w="15" w:type="dxa"/>
+              </w:tblCellMar>
+              <w:tblLook w:val="0000" w:firstRow="0" w:lastRow="0" w:firstColumn="0" w:lastColumn="0" w:noHBand="0" w:noVBand="0"/>
             </w:tblPr>
             <w:tblGrid>
-              <w:gridCol w:w="3576"/>
-              <w:gridCol w:w="3576"/>
-              <w:gridCol w:w="3576"/>
+              <w:gridCol w:w="10930"/>
             </w:tblGrid>
             <w:tr>
               <w:trPr>
-                <w:trHeight w:val="4520"/>
+                <w:cantSplit/>
+                <w:trHeight w:hRule="exact" w:val="4536"/>
               </w:trPr>
               <w:tc>
                 <w:tcPr>
-                  <w:tcW w:w="3576" w:type="dxa"/>
-                  <w:tcBorders>
-                    <w:top w:val="nil"/>
-                    <w:left w:val="nil"/>
-                    <w:bottom w:val="nil"/>
-                    <w:right w:val="nil"/>
-                  </w:tcBorders>
+                  <w:tcW w:w="10930" w:type="dxa"/>
                 </w:tcPr>
-                <w:p>
-                  <w:pPr>
-                    <w:spacing w:before="111"/>
-                    <w:ind w:right="144"/>
+                <w:tbl>
+                  <w:tblPr>
+                    <w:tblStyle w:val="Grilledutableau"/>
+                    <w:tblW w:w="10839" w:type="dxa"/>
+                    <w:jc w:val="center"/>
+                    <w:tblLayout w:type="fixed"/>
+                    <w:tblLook w:val="04A0" w:firstRow="1" w:lastRow="0" w:firstColumn="1" w:lastColumn="0" w:noHBand="0" w:noVBand="1"/>
+                  </w:tblPr>
+                  <w:tblGrid>
+                    <w:gridCol w:w="2618"/>
+                    <w:gridCol w:w="8221"/>
+                  </w:tblGrid>
+                  <w:tr>
+                    <w:trPr>
+                      <w:jc w:val="center"/>
+                    </w:trPr>
+                    <w:tc>
+                      <w:tcPr>
+                        <w:tcW w:w="10839" w:type="dxa"/>
+                        <w:gridSpan w:val="2"/>
+                        <w:shd w:val="clear" w:color="auto" w:fill="D9D9D9" w:themeFill="background1" w:themeFillShade="D9"/>
+                        <w:vAlign w:val="center"/>
+                      </w:tcPr>
+                      <w:bookmarkStart w:id="13" w:name="_Hlk513278533"/>
+                      <w:p>
+                        <w:pPr>
+                          <w:spacing w:before="111"/>
+                          <w:ind w:right="144"/>
+                          <w:jc w:val="center"/>
+                          <w:rPr>
+                            <w:b/>
+                          </w:rPr>
+                        </w:pPr>
+                        <w:r>
+                          <w:rPr>
+                            <w:b/>
+                          </w:rPr>
+                          <w:fldChar w:fldCharType="begin"/>
+                        </w:r>
+                        <w:r>
+                          <w:rPr>
+                            <w:b/>
+                          </w:rPr>
+                          <w:instrText xml:space="preserve"> NEXT  \* MERGEFORMAT </w:instrText>
+                        </w:r>
+                        <w:r>
+                          <w:rPr>
+                            <w:b/>
+                          </w:rPr>
+                          <w:fldChar w:fldCharType="end"/>
+                        </w:r>
+                        <w:r>
+                          <w:rPr>
+                            <w:b/>
+                          </w:rPr>
+                          <w:fldChar w:fldCharType="begin"/>
+                        </w:r>
+                        <w:r>
+                          <w:rPr>
+                            <w:b/>
+                          </w:rPr>
+                          <w:instrText xml:space="preserve"> MERGEFIELD Nom_complet </w:instrText>
+                        </w:r>
+                        <w:r>
+                          <w:rPr>
+                            <w:b/>
+                          </w:rPr>
+                          <w:fldChar w:fldCharType="separate"/>
+                        </w:r>
+                        <w:r>
+                          <w:rPr>
+                            <w:b/>
+                            <w:noProof/>
+                          </w:rPr>
+                          <w:t>BOILEAU Coralie</w:t>
+                        </w:r>
+                        <w:r>
+                          <w:rPr>
+                            <w:b/>
+                            <w:noProof/>
+                          </w:rPr>
+                          <w:fldChar w:fldCharType="end"/>
+                        </w:r>
+                        <w:r>
+                          <w:rPr>
+                            <w:b/>
+                          </w:rPr>
+                          <w:t xml:space="preserve"> - </w:t>
+                        </w:r>
+                        <w:r>
+                          <w:rPr>
+                            <w:b/>
+                          </w:rPr>
+                          <w:fldChar w:fldCharType="begin"/>
+                        </w:r>
+                        <w:r>
+                          <w:rPr>
+                            <w:b/>
+                          </w:rPr>
+                          <w:instrText xml:space="preserve"> MERGEFIELD Description </w:instrText>
+                        </w:r>
+                        <w:r>
+                          <w:rPr>
+                            <w:b/>
+                          </w:rPr>
+                          <w:fldChar w:fldCharType="separate"/>
+                        </w:r>
+                        <w:r>
+                          <w:rPr>
+                            <w:b/>
+                            <w:noProof/>
+                          </w:rPr>
+                          <w:t>3A</w:t>
+                        </w:r>
+                        <w:r>
+                          <w:rPr>
+                            <w:b/>
+                            <w:noProof/>
+                          </w:rPr>
+                          <w:fldChar w:fldCharType="end"/>
+                        </w:r>
+                      </w:p>
+                    </w:tc>
+                  </w:tr>
+                  <w:tr>
+                    <w:tblPrEx>
+                      <w:jc w:val="left"/>
+                    </w:tblPrEx>
+                    <w:trPr>
+                      <w:trHeight w:val="1361"/>
+                    </w:trPr>
+                    <w:tc>
+                      <w:tcPr>
+                        <w:tcW w:w="2618" w:type="dxa"/>
+                        <w:tcBorders>
+                          <w:top w:val="single" w:sz="4" w:space="0" w:color="auto"/>
+                          <w:left w:val="single" w:sz="4" w:space="0" w:color="auto"/>
+                          <w:bottom w:val="single" w:sz="4" w:space="0" w:color="auto"/>
+                          <w:right w:val="single" w:sz="4" w:space="0" w:color="auto"/>
+                        </w:tcBorders>
+                        <w:vAlign w:val="center"/>
+                      </w:tcPr>
+                      <w:p>
+                        <w:pPr>
+                          <w:spacing w:before="111"/>
+                          <w:ind w:right="144"/>
+                          <w:jc w:val="center"/>
+                          <w:rPr>
+                            <w:b/>
+                            <w:i/>
+                          </w:rPr>
+                        </w:pPr>
+                        <w:r>
+                          <w:rPr>
+                            <w:b/>
+                            <w:i/>
+                          </w:rPr>
+                          <w:t>Identifiants pour se connecter aux ordinateurs du collège</w:t>
+                        </w:r>
+                      </w:p>
+                    </w:tc>
+                    <w:tc>
+                      <w:tcPr>
+                        <w:tcW w:w="8221" w:type="dxa"/>
+                        <w:tcBorders>
+                          <w:top w:val="single" w:sz="4" w:space="0" w:color="auto"/>
+                          <w:left w:val="single" w:sz="4" w:space="0" w:color="auto"/>
+                          <w:bottom w:val="single" w:sz="4" w:space="0" w:color="auto"/>
+                          <w:right w:val="single" w:sz="4" w:space="0" w:color="auto"/>
+                        </w:tcBorders>
+                        <w:vAlign w:val="center"/>
+                      </w:tcPr>
+                      <w:p>
+                        <w:pPr>
+                          <w:spacing w:before="111"/>
+                          <w:ind w:right="144"/>
+                        </w:pPr>
+                        <w:r>
+                          <w:t xml:space="preserve">Nom d’utilisateur : </w:t>
+                        </w:r>
+                        <w:r>
+                          <w:fldChar w:fldCharType="begin"/>
+                        </w:r>
+                        <w:r>
+                          <w:instrText xml:space="preserve"> MERGEFIELD Nom_dutilisateur </w:instrText>
+                        </w:r>
+                        <w:r>
+                          <w:fldChar w:fldCharType="separate"/>
+                        </w:r>
+                        <w:r>
+                          <w:rPr>
+                            <w:noProof/>
+                          </w:rPr>
+                          <w:t>BOILEAU</w:t>
+                        </w:r>
+                        <w:r>
+                          <w:fldChar w:fldCharType="end"/>
+                        </w:r>
+                      </w:p>
+                      <w:p>
+                        <w:pPr>
+                          <w:spacing w:before="111"/>
+                          <w:ind w:right="144"/>
+                        </w:pPr>
+                        <w:r>
+                          <w:t>Mot de passe : Toto</w:t>
+                        </w:r>
+                        <w:proofErr w:type="gramStart"/>
+                        <w:r>
+                          <w:t>1234  (</w:t>
+                        </w:r>
+                        <w:proofErr w:type="gramEnd"/>
+                        <w:r>
+                          <w:t>à modifier lors de la première connexion)</w:t>
+                        </w:r>
+                      </w:p>
+                      <w:p>
+                        <w:pPr>
+                          <w:spacing w:before="111"/>
+                          <w:ind w:right="144"/>
+                        </w:pPr>
+                        <w:r>
+                          <w:t>Nouveau mot de passe :</w:t>
+                        </w:r>
+                      </w:p>
+                    </w:tc>
+                  </w:tr>
+                  <w:tr>
+                    <w:tblPrEx>
+                      <w:jc w:val="left"/>
+                    </w:tblPrEx>
+                    <w:trPr>
+                      <w:trHeight w:val="1361"/>
+                    </w:trPr>
+                    <w:tc>
+                      <w:tcPr>
+                        <w:tcW w:w="2618" w:type="dxa"/>
+                        <w:tcBorders>
+                          <w:top w:val="single" w:sz="4" w:space="0" w:color="auto"/>
+                          <w:left w:val="single" w:sz="4" w:space="0" w:color="auto"/>
+                          <w:bottom w:val="single" w:sz="4" w:space="0" w:color="auto"/>
+                          <w:right w:val="single" w:sz="4" w:space="0" w:color="auto"/>
+                        </w:tcBorders>
+                        <w:vAlign w:val="center"/>
+                      </w:tcPr>
+                      <w:p>
+                        <w:pPr>
+                          <w:spacing w:before="111"/>
+                          <w:ind w:right="144"/>
+                          <w:jc w:val="center"/>
+                          <w:rPr>
+                            <w:b/>
+                            <w:i/>
+                          </w:rPr>
+                        </w:pPr>
+                        <w:r>
+                          <w:rPr>
+                            <w:b/>
+                            <w:i/>
+                          </w:rPr>
+                          <w:t>Identifiants pour se connecter sur E-</w:t>
+                        </w:r>
+                        <w:proofErr w:type="spellStart"/>
+                        <w:r>
+                          <w:rPr>
+                            <w:b/>
+                            <w:i/>
+                          </w:rPr>
+                          <w:t>Lyco</w:t>
+                        </w:r>
+                        <w:proofErr w:type="spellEnd"/>
+                      </w:p>
+                    </w:tc>
+                    <w:tc>
+                      <w:tcPr>
+                        <w:tcW w:w="8221" w:type="dxa"/>
+                        <w:tcBorders>
+                          <w:top w:val="single" w:sz="4" w:space="0" w:color="auto"/>
+                          <w:left w:val="single" w:sz="4" w:space="0" w:color="auto"/>
+                          <w:bottom w:val="single" w:sz="4" w:space="0" w:color="auto"/>
+                          <w:right w:val="single" w:sz="4" w:space="0" w:color="auto"/>
+                        </w:tcBorders>
+                        <w:vAlign w:val="center"/>
+                      </w:tcPr>
+                      <w:p>
+                        <w:pPr>
+                          <w:spacing w:before="111"/>
+                          <w:ind w:right="144"/>
+                        </w:pPr>
+                        <w:hyperlink r:id="rId5" w:history="1">
+                          <w:r>
+                            <w:rPr>
+                              <w:rStyle w:val="Lienhypertexte"/>
+                            </w:rPr>
+                            <w:t>http://stjacques-moutiers.vendee.e-lyco.fr</w:t>
+                          </w:r>
+                        </w:hyperlink>
+                      </w:p>
+                      <w:p>
+                        <w:pPr>
+                          <w:spacing w:before="111"/>
+                          <w:ind w:right="144"/>
+                        </w:pPr>
+                        <w:r>
+                          <w:t>Identifiant :</w:t>
+                        </w:r>
+                      </w:p>
+                      <w:p>
+                        <w:pPr>
+                          <w:spacing w:before="111"/>
+                          <w:ind w:right="144"/>
+                        </w:pPr>
+                        <w:r>
+                          <w:t xml:space="preserve">Mot de passe : </w:t>
+                        </w:r>
+                      </w:p>
+                    </w:tc>
+                  </w:tr>
+                  <w:tr>
+                    <w:tblPrEx>
+                      <w:jc w:val="left"/>
+                    </w:tblPrEx>
+                    <w:trPr>
+                      <w:trHeight w:val="1361"/>
+                    </w:trPr>
+                    <w:tc>
+                      <w:tcPr>
+                        <w:tcW w:w="2618" w:type="dxa"/>
+                        <w:tcBorders>
+                          <w:top w:val="single" w:sz="4" w:space="0" w:color="auto"/>
+                          <w:left w:val="single" w:sz="4" w:space="0" w:color="auto"/>
+                          <w:bottom w:val="single" w:sz="4" w:space="0" w:color="auto"/>
+                          <w:right w:val="single" w:sz="4" w:space="0" w:color="auto"/>
+                        </w:tcBorders>
+                        <w:vAlign w:val="center"/>
+                      </w:tcPr>
+                      <w:p>
+                        <w:pPr>
+                          <w:spacing w:before="111"/>
+                          <w:ind w:right="144"/>
+                          <w:jc w:val="center"/>
+                          <w:rPr>
+                            <w:b/>
+                            <w:i/>
+                          </w:rPr>
+                        </w:pPr>
+                        <w:r>
+                          <w:rPr>
+                            <w:b/>
+                            <w:i/>
+                          </w:rPr>
+                          <w:t>Identifiants pour consulter sa boîte aux lettres Gmail</w:t>
+                        </w:r>
+                      </w:p>
+                    </w:tc>
+                    <w:tc>
+                      <w:tcPr>
+                        <w:tcW w:w="8221" w:type="dxa"/>
+                        <w:tcBorders>
+                          <w:top w:val="single" w:sz="4" w:space="0" w:color="auto"/>
+                          <w:left w:val="single" w:sz="4" w:space="0" w:color="auto"/>
+                          <w:bottom w:val="single" w:sz="4" w:space="0" w:color="auto"/>
+                          <w:right w:val="single" w:sz="4" w:space="0" w:color="auto"/>
+                        </w:tcBorders>
+                        <w:vAlign w:val="center"/>
+                      </w:tcPr>
+                      <w:p>
+                        <w:pPr>
+                          <w:spacing w:before="111"/>
+                          <w:ind w:right="144"/>
+                        </w:pPr>
+                        <w:hyperlink r:id="rId6" w:history="1">
+                          <w:r>
+                            <w:rPr>
+                              <w:rStyle w:val="Lienhypertexte"/>
+                            </w:rPr>
+                            <w:t>https://mail.google.com</w:t>
+                          </w:r>
+                        </w:hyperlink>
+                      </w:p>
+                      <w:p>
+                        <w:pPr>
+                          <w:spacing w:before="111"/>
+                          <w:ind w:right="144"/>
+                        </w:pPr>
+                        <w:r>
+                          <w:t xml:space="preserve">Adresse e-mail : </w:t>
+                        </w:r>
+                        <w:r>
+                          <w:fldChar w:fldCharType="begin"/>
+                        </w:r>
+                        <w:r>
+                          <w:instrText xml:space="preserve"> MERGEFIELD Adresse_eMail </w:instrText>
+                        </w:r>
+                        <w:r>
+                          <w:fldChar w:fldCharType="separate"/>
+                        </w:r>
+                        <w:r>
+                          <w:rPr>
+                            <w:noProof/>
+                          </w:rPr>
+                          <w:t>Coralie.BOILEAU@clg-stjacques.fr</w:t>
+                        </w:r>
+                        <w:r>
+                          <w:fldChar w:fldCharType="end"/>
+                        </w:r>
+                      </w:p>
+                      <w:p>
+                        <w:pPr>
+                          <w:spacing w:before="111"/>
+                          <w:ind w:right="144"/>
+                        </w:pPr>
+                        <w:r>
+                          <w:t xml:space="preserve">Mot de passe : </w:t>
+                        </w:r>
+                        <w:r>
+                          <w:rPr>
+                            <w:i/>
+                          </w:rPr>
+                          <w:t>Le même que celui choisi pour se connecter aux ordinateurs du collège</w:t>
+                        </w:r>
+                      </w:p>
+                    </w:tc>
+                  </w:tr>
+                </w:tbl>
+                <w:p>
+                  <w:pPr>
+                    <w:spacing w:before="111"/>
+                    <w:ind w:left="144" w:right="144"/>
+                  </w:pPr>
+                </w:p>
+                <w:p>
+                  <w:pPr>
+                    <w:spacing w:before="111"/>
+                    <w:ind w:left="144" w:right="144"/>
                   </w:pPr>
                 </w:p>
               </w:tc>
+            </w:tr>
+            <w:tr>
+              <w:trPr>
+                <w:cantSplit/>
+                <w:trHeight w:hRule="exact" w:val="567"/>
+              </w:trPr>
               <w:tc>
                 <w:tcPr>
-                  <w:tcW w:w="3576" w:type="dxa"/>
-                  <w:tcBorders>
-                    <w:top w:val="nil"/>
-                    <w:left w:val="nil"/>
-                    <w:bottom w:val="nil"/>
-                    <w:right w:val="nil"/>
-                  </w:tcBorders>
+                  <w:tcW w:w="10930" w:type="dxa"/>
                 </w:tcPr>
                 <w:p>
                   <w:pPr>
-                    <w:spacing w:before="111"/>
-                    <w:ind w:right="144"/>
+                    <w:ind w:left="144" w:right="144"/>
+                  </w:pPr>
+                </w:p>
+                <w:p>
+                  <w:pPr>
+                    <w:ind w:left="144" w:right="144"/>
                   </w:pPr>
                 </w:p>
               </w:tc>
+            </w:tr>
+            <w:tr>
+              <w:trPr>
+                <w:cantSplit/>
+                <w:trHeight w:hRule="exact" w:val="4536"/>
+              </w:trPr>
               <w:tc>
                 <w:tcPr>
-                  <w:tcW w:w="3576" w:type="dxa"/>
-                  <w:tcBorders>
-                    <w:top w:val="nil"/>
-                    <w:left w:val="nil"/>
-                    <w:bottom w:val="nil"/>
-                    <w:right w:val="nil"/>
-                  </w:tcBorders>
+                  <w:tcW w:w="10930" w:type="dxa"/>
                 </w:tcPr>
                 <w:p>
                   <w:pPr>
                     <w:spacing w:before="111"/>
                     <w:ind w:right="144"/>
+                  </w:pPr>
+                </w:p>
+              </w:tc>
+            </w:tr>
+            <w:tr>
+              <w:trPr>
+                <w:cantSplit/>
+                <w:trHeight w:hRule="exact" w:val="567"/>
+              </w:trPr>
+              <w:tc>
+                <w:tcPr>
+                  <w:tcW w:w="10930" w:type="dxa"/>
+                </w:tcPr>
+                <w:p>
+                  <w:pPr>
+                    <w:ind w:left="144" w:right="144"/>
+                  </w:pPr>
+                </w:p>
+              </w:tc>
+            </w:tr>
+            <w:tr>
+              <w:trPr>
+                <w:cantSplit/>
+                <w:trHeight w:hRule="exact" w:val="4536"/>
+              </w:trPr>
+              <w:tc>
+                <w:tcPr>
+                  <w:tcW w:w="10930" w:type="dxa"/>
+                </w:tcPr>
+                <w:p>
+                  <w:pPr>
+                    <w:spacing w:before="111"/>
+                    <w:ind w:left="144" w:right="144"/>
                   </w:pPr>
                 </w:p>
               </w:tc>
@@ -272,25 +1186,12 @@
           <w:p>
             <w:pPr>
               <w:spacing w:before="111"/>
-              <w:ind w:left="144" w:right="144"/>
-            </w:pPr>
-            <w:r>
-              <w:fldChar w:fldCharType="begin"/>
-            </w:r>
-            <w:r>
-              <w:instrText xml:space="preserve"> NEXT </w:instrText>
-            </w:r>
-            <w:r>
-              <w:fldChar w:fldCharType="end"/>
-            </w:r>
-          </w:p>
-          <w:p>
-            <w:pPr>
-              <w:ind w:left="144" w:right="144"/>
+              <w:ind w:right="144"/>
             </w:pPr>
           </w:p>
         </w:tc>
       </w:tr>
+      <w:bookmarkEnd w:id="13"/>
       <w:tr>
         <w:trPr>
           <w:cantSplit/>
@@ -298,8 +1199,130 @@
         </w:trPr>
         <w:tc>
           <w:tcPr>
-            <w:tcW w:w="11027" w:type="dxa"/>
+            <w:tcW w:w="10930" w:type="dxa"/>
           </w:tcPr>
+          <w:p>
+            <w:pPr>
+              <w:ind w:left="144" w:right="144"/>
+            </w:pPr>
+          </w:p>
+          <w:tbl>
+            <w:tblPr>
+              <w:tblStyle w:val="Grilledutableau"/>
+              <w:tblW w:w="10930" w:type="dxa"/>
+              <w:tblBorders>
+                <w:top w:val="none" w:sz="0" w:space="0" w:color="auto"/>
+                <w:left w:val="none" w:sz="0" w:space="0" w:color="auto"/>
+                <w:bottom w:val="none" w:sz="0" w:space="0" w:color="auto"/>
+                <w:right w:val="none" w:sz="0" w:space="0" w:color="auto"/>
+                <w:insideH w:val="none" w:sz="0" w:space="0" w:color="auto"/>
+                <w:insideV w:val="none" w:sz="0" w:space="0" w:color="auto"/>
+              </w:tblBorders>
+              <w:tblLayout w:type="fixed"/>
+              <w:tblCellMar>
+                <w:left w:w="15" w:type="dxa"/>
+                <w:right w:w="15" w:type="dxa"/>
+              </w:tblCellMar>
+              <w:tblLook w:val="0000" w:firstRow="0" w:lastRow="0" w:firstColumn="0" w:lastColumn="0" w:noHBand="0" w:noVBand="0"/>
+            </w:tblPr>
+            <w:tblGrid>
+              <w:gridCol w:w="10930"/>
+            </w:tblGrid>
+            <w:tr>
+              <w:trPr>
+                <w:cantSplit/>
+                <w:trHeight w:hRule="exact" w:val="4536"/>
+              </w:trPr>
+              <w:tc>
+                <w:tcPr>
+                  <w:tcW w:w="10930" w:type="dxa"/>
+                </w:tcPr>
+                <w:p>
+                  <w:pPr>
+                    <w:spacing w:before="111"/>
+                    <w:ind w:left="144" w:right="144"/>
+                  </w:pPr>
+                </w:p>
+                <w:p>
+                  <w:pPr>
+                    <w:spacing w:before="111"/>
+                    <w:ind w:left="144" w:right="144"/>
+                  </w:pPr>
+                </w:p>
+              </w:tc>
+            </w:tr>
+            <w:tr>
+              <w:trPr>
+                <w:cantSplit/>
+                <w:trHeight w:hRule="exact" w:val="567"/>
+              </w:trPr>
+              <w:tc>
+                <w:tcPr>
+                  <w:tcW w:w="10930" w:type="dxa"/>
+                </w:tcPr>
+                <w:p>
+                  <w:pPr>
+                    <w:ind w:left="144" w:right="144"/>
+                  </w:pPr>
+                </w:p>
+                <w:p>
+                  <w:pPr>
+                    <w:ind w:left="144" w:right="144"/>
+                  </w:pPr>
+                </w:p>
+              </w:tc>
+            </w:tr>
+            <w:tr>
+              <w:trPr>
+                <w:cantSplit/>
+                <w:trHeight w:hRule="exact" w:val="4536"/>
+              </w:trPr>
+              <w:tc>
+                <w:tcPr>
+                  <w:tcW w:w="10930" w:type="dxa"/>
+                </w:tcPr>
+                <w:p>
+                  <w:pPr>
+                    <w:spacing w:before="111"/>
+                    <w:ind w:right="144"/>
+                  </w:pPr>
+                </w:p>
+              </w:tc>
+            </w:tr>
+            <w:tr>
+              <w:trPr>
+                <w:cantSplit/>
+                <w:trHeight w:hRule="exact" w:val="567"/>
+              </w:trPr>
+              <w:tc>
+                <w:tcPr>
+                  <w:tcW w:w="10930" w:type="dxa"/>
+                </w:tcPr>
+                <w:p>
+                  <w:pPr>
+                    <w:ind w:left="144" w:right="144"/>
+                  </w:pPr>
+                </w:p>
+              </w:tc>
+            </w:tr>
+            <w:tr>
+              <w:trPr>
+                <w:cantSplit/>
+                <w:trHeight w:hRule="exact" w:val="4536"/>
+              </w:trPr>
+              <w:tc>
+                <w:tcPr>
+                  <w:tcW w:w="10930" w:type="dxa"/>
+                </w:tcPr>
+                <w:p>
+                  <w:pPr>
+                    <w:spacing w:before="111"/>
+                    <w:ind w:left="144" w:right="144"/>
+                  </w:pPr>
+                </w:p>
+              </w:tc>
+            </w:tr>
+          </w:tbl>
           <w:p>
             <w:pPr>
               <w:ind w:left="144" w:right="144"/>
@@ -314,73 +1337,573 @@
         </w:trPr>
         <w:tc>
           <w:tcPr>
-            <w:tcW w:w="11027" w:type="dxa"/>
+            <w:tcW w:w="10930" w:type="dxa"/>
           </w:tcPr>
           <w:tbl>
             <w:tblPr>
               <w:tblStyle w:val="Grilledutableau"/>
-              <w:tblW w:w="0" w:type="auto"/>
-              <w:tblInd w:w="144" w:type="dxa"/>
+              <w:tblW w:w="10930" w:type="dxa"/>
+              <w:tblBorders>
+                <w:top w:val="none" w:sz="0" w:space="0" w:color="auto"/>
+                <w:left w:val="none" w:sz="0" w:space="0" w:color="auto"/>
+                <w:bottom w:val="none" w:sz="0" w:space="0" w:color="auto"/>
+                <w:right w:val="none" w:sz="0" w:space="0" w:color="auto"/>
+                <w:insideH w:val="none" w:sz="0" w:space="0" w:color="auto"/>
+                <w:insideV w:val="none" w:sz="0" w:space="0" w:color="auto"/>
+              </w:tblBorders>
               <w:tblLayout w:type="fixed"/>
-              <w:tblLook w:val="04A0" w:firstRow="1" w:lastRow="0" w:firstColumn="1" w:lastColumn="0" w:noHBand="0" w:noVBand="1"/>
+              <w:tblCellMar>
+                <w:left w:w="15" w:type="dxa"/>
+                <w:right w:w="15" w:type="dxa"/>
+              </w:tblCellMar>
+              <w:tblLook w:val="0000" w:firstRow="0" w:lastRow="0" w:firstColumn="0" w:lastColumn="0" w:noHBand="0" w:noVBand="0"/>
             </w:tblPr>
             <w:tblGrid>
-              <w:gridCol w:w="3576"/>
-              <w:gridCol w:w="3576"/>
-              <w:gridCol w:w="3576"/>
+              <w:gridCol w:w="10930"/>
             </w:tblGrid>
             <w:tr>
               <w:trPr>
-                <w:trHeight w:val="4520"/>
+                <w:cantSplit/>
+                <w:trHeight w:hRule="exact" w:val="4536"/>
               </w:trPr>
               <w:tc>
                 <w:tcPr>
-                  <w:tcW w:w="3576" w:type="dxa"/>
-                  <w:tcBorders>
-                    <w:top w:val="nil"/>
-                    <w:left w:val="nil"/>
-                    <w:bottom w:val="nil"/>
-                    <w:right w:val="nil"/>
-                  </w:tcBorders>
+                  <w:tcW w:w="10930" w:type="dxa"/>
                 </w:tcPr>
-                <w:p>
-                  <w:pPr>
-                    <w:spacing w:before="111"/>
-                    <w:ind w:right="144"/>
+                <w:tbl>
+                  <w:tblPr>
+                    <w:tblStyle w:val="Grilledutableau"/>
+                    <w:tblW w:w="10839" w:type="dxa"/>
+                    <w:jc w:val="center"/>
+                    <w:tblLayout w:type="fixed"/>
+                    <w:tblLook w:val="04A0" w:firstRow="1" w:lastRow="0" w:firstColumn="1" w:lastColumn="0" w:noHBand="0" w:noVBand="1"/>
+                  </w:tblPr>
+                  <w:tblGrid>
+                    <w:gridCol w:w="2618"/>
+                    <w:gridCol w:w="8221"/>
+                  </w:tblGrid>
+                  <w:tr>
+                    <w:trPr>
+                      <w:jc w:val="center"/>
+                    </w:trPr>
+                    <w:tc>
+                      <w:tcPr>
+                        <w:tcW w:w="10839" w:type="dxa"/>
+                        <w:gridSpan w:val="2"/>
+                        <w:shd w:val="clear" w:color="auto" w:fill="D9D9D9" w:themeFill="background1" w:themeFillShade="D9"/>
+                        <w:vAlign w:val="center"/>
+                      </w:tcPr>
+                      <w:p>
+                        <w:pPr>
+                          <w:spacing w:before="111"/>
+                          <w:ind w:right="144"/>
+                          <w:jc w:val="center"/>
+                          <w:rPr>
+                            <w:b/>
+                          </w:rPr>
+                        </w:pPr>
+                        <w:r>
+                          <w:rPr>
+                            <w:b/>
+                          </w:rPr>
+                          <w:fldChar w:fldCharType="begin"/>
+                        </w:r>
+                        <w:r>
+                          <w:rPr>
+                            <w:b/>
+                          </w:rPr>
+                          <w:instrText xml:space="preserve"> NEXT  \* MERGEFORMAT </w:instrText>
+                        </w:r>
+                        <w:r>
+                          <w:rPr>
+                            <w:b/>
+                          </w:rPr>
+                          <w:fldChar w:fldCharType="end"/>
+                        </w:r>
+                        <w:r>
+                          <w:rPr>
+                            <w:b/>
+                          </w:rPr>
+                          <w:fldChar w:fldCharType="begin"/>
+                        </w:r>
+                        <w:r>
+                          <w:rPr>
+                            <w:b/>
+                          </w:rPr>
+                          <w:instrText xml:space="preserve"> MERGEFIELD Nom_complet </w:instrText>
+                        </w:r>
+                        <w:r>
+                          <w:rPr>
+                            <w:b/>
+                          </w:rPr>
+                          <w:fldChar w:fldCharType="separate"/>
+                        </w:r>
+                        <w:r>
+                          <w:rPr>
+                            <w:b/>
+                            <w:noProof/>
+                          </w:rPr>
+                          <w:t>BOMBONGOLO Claude</w:t>
+                        </w:r>
+                        <w:r>
+                          <w:rPr>
+                            <w:b/>
+                            <w:noProof/>
+                          </w:rPr>
+                          <w:fldChar w:fldCharType="end"/>
+                        </w:r>
+                        <w:r>
+                          <w:rPr>
+                            <w:b/>
+                          </w:rPr>
+                          <w:t xml:space="preserve"> - </w:t>
+                        </w:r>
+                        <w:r>
+                          <w:rPr>
+                            <w:b/>
+                          </w:rPr>
+                          <w:fldChar w:fldCharType="begin"/>
+                        </w:r>
+                        <w:r>
+                          <w:rPr>
+                            <w:b/>
+                          </w:rPr>
+                          <w:instrText xml:space="preserve"> MERGEFIELD Description </w:instrText>
+                        </w:r>
+                        <w:r>
+                          <w:rPr>
+                            <w:b/>
+                          </w:rPr>
+                          <w:fldChar w:fldCharType="separate"/>
+                        </w:r>
+                        <w:r>
+                          <w:rPr>
+                            <w:b/>
+                            <w:noProof/>
+                          </w:rPr>
+                          <w:t>3A</w:t>
+                        </w:r>
+                        <w:r>
+                          <w:rPr>
+                            <w:b/>
+                            <w:noProof/>
+                          </w:rPr>
+                          <w:fldChar w:fldCharType="end"/>
+                        </w:r>
+                      </w:p>
+                    </w:tc>
+                  </w:tr>
+                  <w:tr>
+                    <w:tblPrEx>
+                      <w:jc w:val="left"/>
+                    </w:tblPrEx>
+                    <w:trPr>
+                      <w:trHeight w:val="1361"/>
+                    </w:trPr>
+                    <w:tc>
+                      <w:tcPr>
+                        <w:tcW w:w="2618" w:type="dxa"/>
+                        <w:tcBorders>
+                          <w:top w:val="single" w:sz="4" w:space="0" w:color="auto"/>
+                          <w:left w:val="single" w:sz="4" w:space="0" w:color="auto"/>
+                          <w:bottom w:val="single" w:sz="4" w:space="0" w:color="auto"/>
+                          <w:right w:val="single" w:sz="4" w:space="0" w:color="auto"/>
+                        </w:tcBorders>
+                        <w:vAlign w:val="center"/>
+                      </w:tcPr>
+                      <w:p>
+                        <w:pPr>
+                          <w:spacing w:before="111"/>
+                          <w:ind w:right="144"/>
+                          <w:jc w:val="center"/>
+                          <w:rPr>
+                            <w:b/>
+                            <w:i/>
+                          </w:rPr>
+                        </w:pPr>
+                        <w:r>
+                          <w:rPr>
+                            <w:b/>
+                            <w:i/>
+                          </w:rPr>
+                          <w:t>Identifiants pour se connecter aux ordinateurs du collège</w:t>
+                        </w:r>
+                      </w:p>
+                    </w:tc>
+                    <w:tc>
+                      <w:tcPr>
+                        <w:tcW w:w="8221" w:type="dxa"/>
+                        <w:tcBorders>
+                          <w:top w:val="single" w:sz="4" w:space="0" w:color="auto"/>
+                          <w:left w:val="single" w:sz="4" w:space="0" w:color="auto"/>
+                          <w:bottom w:val="single" w:sz="4" w:space="0" w:color="auto"/>
+                          <w:right w:val="single" w:sz="4" w:space="0" w:color="auto"/>
+                        </w:tcBorders>
+                        <w:vAlign w:val="center"/>
+                      </w:tcPr>
+                      <w:p>
+                        <w:pPr>
+                          <w:spacing w:before="111"/>
+                          <w:ind w:right="144"/>
+                        </w:pPr>
+                        <w:r>
+                          <w:t xml:space="preserve">Nom d’utilisateur : </w:t>
+                        </w:r>
+                        <w:r>
+                          <w:fldChar w:fldCharType="begin"/>
+                        </w:r>
+                        <w:r>
+                          <w:instrText xml:space="preserve"> MERGEFIELD Nom_dutilisateur </w:instrText>
+                        </w:r>
+                        <w:r>
+                          <w:fldChar w:fldCharType="separate"/>
+                        </w:r>
+                        <w:r>
+                          <w:rPr>
+                            <w:noProof/>
+                          </w:rPr>
+                          <w:t>BOMBONGOLO</w:t>
+                        </w:r>
+                        <w:r>
+                          <w:fldChar w:fldCharType="end"/>
+                        </w:r>
+                      </w:p>
+                      <w:p>
+                        <w:pPr>
+                          <w:spacing w:before="111"/>
+                          <w:ind w:right="144"/>
+                        </w:pPr>
+                        <w:r>
+                          <w:t>Mot de passe : Toto</w:t>
+                        </w:r>
+                        <w:proofErr w:type="gramStart"/>
+                        <w:r>
+                          <w:t>1234  (</w:t>
+                        </w:r>
+                        <w:proofErr w:type="gramEnd"/>
+                        <w:r>
+                          <w:t>à modifier</w:t>
+                        </w:r>
+                        <w:r>
+                          <w:t> </w:t>
+                        </w:r>
+                        <w:r>
+                          <w:t>-&gt;</w:t>
+                        </w:r>
+                        <w:r>
+                          <w:t xml:space="preserve"> chiffre</w:t>
+                        </w:r>
+                        <w:r>
+                          <w:t>s</w:t>
+                        </w:r>
+                        <w:r>
+                          <w:t xml:space="preserve"> et lettre</w:t>
+                        </w:r>
+                        <w:r>
+                          <w:t>s</w:t>
+                        </w:r>
+                        <w:r>
+                          <w:t>, 8</w:t>
+                        </w:r>
+                        <w:bookmarkStart w:id="14" w:name="_GoBack"/>
+                        <w:bookmarkEnd w:id="14"/>
+                        <w:r>
+                          <w:t xml:space="preserve"> caractères minimum</w:t>
+                        </w:r>
+                        <w:r>
+                          <w:t>)</w:t>
+                        </w:r>
+                      </w:p>
+                      <w:p>
+                        <w:pPr>
+                          <w:spacing w:before="111"/>
+                          <w:ind w:right="144"/>
+                        </w:pPr>
+                        <w:r>
+                          <w:t>Nouveau mot de passe :</w:t>
+                        </w:r>
+                      </w:p>
+                    </w:tc>
+                  </w:tr>
+                  <w:tr>
+                    <w:tblPrEx>
+                      <w:jc w:val="left"/>
+                    </w:tblPrEx>
+                    <w:trPr>
+                      <w:trHeight w:val="1361"/>
+                    </w:trPr>
+                    <w:tc>
+                      <w:tcPr>
+                        <w:tcW w:w="2618" w:type="dxa"/>
+                        <w:tcBorders>
+                          <w:top w:val="single" w:sz="4" w:space="0" w:color="auto"/>
+                          <w:left w:val="single" w:sz="4" w:space="0" w:color="auto"/>
+                          <w:bottom w:val="single" w:sz="4" w:space="0" w:color="auto"/>
+                          <w:right w:val="single" w:sz="4" w:space="0" w:color="auto"/>
+                        </w:tcBorders>
+                        <w:vAlign w:val="center"/>
+                      </w:tcPr>
+                      <w:p>
+                        <w:pPr>
+                          <w:spacing w:before="111"/>
+                          <w:ind w:right="144"/>
+                          <w:jc w:val="center"/>
+                          <w:rPr>
+                            <w:b/>
+                            <w:i/>
+                          </w:rPr>
+                        </w:pPr>
+                        <w:r>
+                          <w:rPr>
+                            <w:b/>
+                            <w:i/>
+                          </w:rPr>
+                          <w:t>Identifiants pour se connecter sur E-</w:t>
+                        </w:r>
+                        <w:proofErr w:type="spellStart"/>
+                        <w:r>
+                          <w:rPr>
+                            <w:b/>
+                            <w:i/>
+                          </w:rPr>
+                          <w:t>Lyco</w:t>
+                        </w:r>
+                        <w:proofErr w:type="spellEnd"/>
+                      </w:p>
+                    </w:tc>
+                    <w:tc>
+                      <w:tcPr>
+                        <w:tcW w:w="8221" w:type="dxa"/>
+                        <w:tcBorders>
+                          <w:top w:val="single" w:sz="4" w:space="0" w:color="auto"/>
+                          <w:left w:val="single" w:sz="4" w:space="0" w:color="auto"/>
+                          <w:bottom w:val="single" w:sz="4" w:space="0" w:color="auto"/>
+                          <w:right w:val="single" w:sz="4" w:space="0" w:color="auto"/>
+                        </w:tcBorders>
+                        <w:vAlign w:val="center"/>
+                      </w:tcPr>
+                      <w:p>
+                        <w:pPr>
+                          <w:spacing w:before="111"/>
+                          <w:ind w:right="144"/>
+                        </w:pPr>
+                        <w:hyperlink r:id="rId7" w:history="1">
+                          <w:r>
+                            <w:rPr>
+                              <w:rStyle w:val="Lienhypertexte"/>
+                            </w:rPr>
+                            <w:t>http://stjacques-moutiers.vendee.e-lyco.fr</w:t>
+                          </w:r>
+                        </w:hyperlink>
+                      </w:p>
+                      <w:p>
+                        <w:pPr>
+                          <w:spacing w:before="111"/>
+                          <w:ind w:right="144"/>
+                        </w:pPr>
+                        <w:r>
+                          <w:t>Identifiant :</w:t>
+                        </w:r>
+                      </w:p>
+                      <w:p>
+                        <w:pPr>
+                          <w:spacing w:before="111"/>
+                          <w:ind w:right="144"/>
+                        </w:pPr>
+                        <w:r>
+                          <w:t xml:space="preserve">Mot de passe : </w:t>
+                        </w:r>
+                      </w:p>
+                    </w:tc>
+                  </w:tr>
+                  <w:tr>
+                    <w:tblPrEx>
+                      <w:jc w:val="left"/>
+                    </w:tblPrEx>
+                    <w:trPr>
+                      <w:trHeight w:val="1361"/>
+                    </w:trPr>
+                    <w:tc>
+                      <w:tcPr>
+                        <w:tcW w:w="2618" w:type="dxa"/>
+                        <w:tcBorders>
+                          <w:top w:val="single" w:sz="4" w:space="0" w:color="auto"/>
+                          <w:left w:val="single" w:sz="4" w:space="0" w:color="auto"/>
+                          <w:bottom w:val="single" w:sz="4" w:space="0" w:color="auto"/>
+                          <w:right w:val="single" w:sz="4" w:space="0" w:color="auto"/>
+                        </w:tcBorders>
+                        <w:vAlign w:val="center"/>
+                      </w:tcPr>
+                      <w:p>
+                        <w:pPr>
+                          <w:spacing w:before="111"/>
+                          <w:ind w:right="144"/>
+                          <w:jc w:val="center"/>
+                          <w:rPr>
+                            <w:b/>
+                            <w:i/>
+                          </w:rPr>
+                        </w:pPr>
+                        <w:r>
+                          <w:rPr>
+                            <w:b/>
+                            <w:i/>
+                          </w:rPr>
+                          <w:t>Identifiants pour consulter sa boîte aux lettres Gmail</w:t>
+                        </w:r>
+                      </w:p>
+                    </w:tc>
+                    <w:tc>
+                      <w:tcPr>
+                        <w:tcW w:w="8221" w:type="dxa"/>
+                        <w:tcBorders>
+                          <w:top w:val="single" w:sz="4" w:space="0" w:color="auto"/>
+                          <w:left w:val="single" w:sz="4" w:space="0" w:color="auto"/>
+                          <w:bottom w:val="single" w:sz="4" w:space="0" w:color="auto"/>
+                          <w:right w:val="single" w:sz="4" w:space="0" w:color="auto"/>
+                        </w:tcBorders>
+                        <w:vAlign w:val="center"/>
+                      </w:tcPr>
+                      <w:p>
+                        <w:pPr>
+                          <w:spacing w:before="111"/>
+                          <w:ind w:right="144"/>
+                        </w:pPr>
+                        <w:hyperlink r:id="rId8" w:history="1">
+                          <w:r>
+                            <w:rPr>
+                              <w:rStyle w:val="Lienhypertexte"/>
+                            </w:rPr>
+                            <w:t>https://mail.google.com</w:t>
+                          </w:r>
+                        </w:hyperlink>
+                      </w:p>
+                      <w:p>
+                        <w:pPr>
+                          <w:spacing w:before="111"/>
+                          <w:ind w:right="144"/>
+                        </w:pPr>
+                        <w:r>
+                          <w:t xml:space="preserve">Adresse e-mail : </w:t>
+                        </w:r>
+                        <w:r>
+                          <w:fldChar w:fldCharType="begin"/>
+                        </w:r>
+                        <w:r>
+                          <w:instrText xml:space="preserve"> MERGEFIELD Adresse_eMail </w:instrText>
+                        </w:r>
+                        <w:r>
+                          <w:fldChar w:fldCharType="separate"/>
+                        </w:r>
+                        <w:r>
+                          <w:rPr>
+                            <w:noProof/>
+                          </w:rPr>
+                          <w:t>Claude.BOMBONGOLO@clg-stjacques.fr</w:t>
+                        </w:r>
+                        <w:r>
+                          <w:fldChar w:fldCharType="end"/>
+                        </w:r>
+                      </w:p>
+                      <w:p>
+                        <w:pPr>
+                          <w:spacing w:before="111"/>
+                          <w:ind w:right="144"/>
+                        </w:pPr>
+                        <w:r>
+                          <w:t xml:space="preserve">Mot de passe : </w:t>
+                        </w:r>
+                        <w:r>
+                          <w:rPr>
+                            <w:i/>
+                          </w:rPr>
+                          <w:t>Le même que celui choisi pour se connecter aux ordinateurs du collège</w:t>
+                        </w:r>
+                      </w:p>
+                    </w:tc>
+                  </w:tr>
+                </w:tbl>
+                <w:p>
+                  <w:pPr>
+                    <w:spacing w:before="111"/>
+                    <w:ind w:left="144" w:right="144"/>
+                  </w:pPr>
+                </w:p>
+                <w:p>
+                  <w:pPr>
+                    <w:spacing w:before="111"/>
+                    <w:ind w:left="144" w:right="144"/>
                   </w:pPr>
                 </w:p>
               </w:tc>
+            </w:tr>
+            <w:tr>
+              <w:trPr>
+                <w:cantSplit/>
+                <w:trHeight w:hRule="exact" w:val="567"/>
+              </w:trPr>
               <w:tc>
                 <w:tcPr>
-                  <w:tcW w:w="3576" w:type="dxa"/>
-                  <w:tcBorders>
-                    <w:top w:val="nil"/>
-                    <w:left w:val="nil"/>
-                    <w:bottom w:val="nil"/>
-                    <w:right w:val="nil"/>
-                  </w:tcBorders>
+                  <w:tcW w:w="10930" w:type="dxa"/>
                 </w:tcPr>
                 <w:p>
                   <w:pPr>
-                    <w:spacing w:before="111"/>
-                    <w:ind w:right="144"/>
+                    <w:ind w:left="144" w:right="144"/>
+                  </w:pPr>
+                </w:p>
+                <w:p>
+                  <w:pPr>
+                    <w:ind w:left="144" w:right="144"/>
                   </w:pPr>
                 </w:p>
               </w:tc>
+            </w:tr>
+            <w:tr>
+              <w:trPr>
+                <w:cantSplit/>
+                <w:trHeight w:hRule="exact" w:val="4536"/>
+              </w:trPr>
               <w:tc>
                 <w:tcPr>
-                  <w:tcW w:w="3576" w:type="dxa"/>
-                  <w:tcBorders>
-                    <w:top w:val="nil"/>
-                    <w:left w:val="nil"/>
-                    <w:bottom w:val="nil"/>
-                    <w:right w:val="nil"/>
-                  </w:tcBorders>
+                  <w:tcW w:w="10930" w:type="dxa"/>
                 </w:tcPr>
                 <w:p>
                   <w:pPr>
                     <w:spacing w:before="111"/>
                     <w:ind w:right="144"/>
+                  </w:pPr>
+                </w:p>
+              </w:tc>
+            </w:tr>
+            <w:tr>
+              <w:trPr>
+                <w:cantSplit/>
+                <w:trHeight w:hRule="exact" w:val="567"/>
+              </w:trPr>
+              <w:tc>
+                <w:tcPr>
+                  <w:tcW w:w="10930" w:type="dxa"/>
+                </w:tcPr>
+                <w:p>
+                  <w:pPr>
+                    <w:ind w:left="144" w:right="144"/>
+                  </w:pPr>
+                </w:p>
+              </w:tc>
+            </w:tr>
+            <w:tr>
+              <w:trPr>
+                <w:cantSplit/>
+                <w:trHeight w:hRule="exact" w:val="4536"/>
+              </w:trPr>
+              <w:tc>
+                <w:tcPr>
+                  <w:tcW w:w="10930" w:type="dxa"/>
+                </w:tcPr>
+                <w:p>
+                  <w:pPr>
+                    <w:spacing w:before="111"/>
+                    <w:ind w:left="144" w:right="144"/>
                   </w:pPr>
                 </w:p>
               </w:tc>
@@ -391,23 +1914,12 @@
               <w:spacing w:before="111"/>
               <w:ind w:left="144" w:right="144"/>
             </w:pPr>
-            <w:r>
-              <w:fldChar w:fldCharType="begin"/>
-            </w:r>
-            <w:r>
-              <w:instrText xml:space="preserve"> NEXT </w:instrText>
-            </w:r>
-            <w:r>
-              <w:fldChar w:fldCharType="end"/>
-            </w:r>
-          </w:p>
-          <w:p>
-            <w:pPr>
-              <w:ind w:left="144" w:right="144"/>
-            </w:pPr>
           </w:p>
         </w:tc>
       </w:tr>
+      <w:bookmarkEnd w:id="8"/>
+      <w:bookmarkEnd w:id="9"/>
+      <w:bookmarkEnd w:id="10"/>
     </w:tbl>
     <w:p>
       <w:pPr>
@@ -420,7 +1932,7 @@
     <w:sectPr>
       <w:type w:val="continuous"/>
       <w:pgSz w:w="11905" w:h="16837"/>
-      <w:pgMar w:top="567" w:right="567" w:bottom="0" w:left="567" w:header="720" w:footer="720" w:gutter="0"/>
+      <w:pgMar w:top="851" w:right="567" w:bottom="0" w:left="567" w:header="720" w:footer="720" w:gutter="0"/>
       <w:paperSrc w:first="4" w:other="4"/>
       <w:cols w:space="720"/>
     </w:sectPr>
@@ -821,7 +2333,7 @@
   <w:style w:type="paragraph" w:default="1" w:styleId="Normal">
     <w:name w:val="Normal"/>
     <w:qFormat/>
-    <w:rsid w:val="0004236A"/>
+    <w:rsid w:val="00AD0E31"/>
   </w:style>
   <w:style w:type="character" w:default="1" w:styleId="Policepardfaut">
     <w:name w:val="Default Paragraph Font"/>
@@ -854,7 +2366,7 @@
     <w:name w:val="Table Grid"/>
     <w:basedOn w:val="TableauNormal"/>
     <w:uiPriority w:val="59"/>
-    <w:rsid w:val="00307F20"/>
+    <w:rsid w:val="00F65A9F"/>
     <w:pPr>
       <w:spacing w:after="0" w:line="240" w:lineRule="auto"/>
     </w:pPr>
@@ -868,6 +2380,17 @@
         <w:insideV w:val="single" w:sz="4" w:space="0" w:color="auto"/>
       </w:tblBorders>
     </w:tblPr>
+  </w:style>
+  <w:style w:type="character" w:styleId="Lienhypertexte">
+    <w:name w:val="Hyperlink"/>
+    <w:basedOn w:val="Policepardfaut"/>
+    <w:uiPriority w:val="99"/>
+    <w:unhideWhenUsed/>
+    <w:rsid w:val="0018182E"/>
+    <w:rPr>
+      <w:color w:val="0000FF" w:themeColor="hyperlink"/>
+      <w:u w:val="single"/>
+    </w:rPr>
   </w:style>
 </w:styles>
 </file>
@@ -1155,22 +2678,4 @@
   <a:objectDefaults/>
   <a:extraClrSchemeLst/>
 </a:theme>
-</file>
-
-<file path=word/webextensions/taskpanes.xml><?xml version="1.0" encoding="utf-8"?>
-<wetp:taskpanes xmlns:wetp="http://schemas.microsoft.com/office/webextensions/taskpanes/2010/11">
-  <wetp:taskpane dockstate="right" visibility="0" width="350" row="1">
-    <wetp:webextensionref xmlns:r="http://schemas.openxmlformats.org/officeDocument/2006/relationships" r:id="rId1"/>
-  </wetp:taskpane>
-</wetp:taskpanes>
-</file>
-
-<file path=word/webextensions/webextension1.xml><?xml version="1.0" encoding="utf-8"?>
-<we:webextension xmlns:we="http://schemas.microsoft.com/office/webextensions/webextension/2010/11" id="{92F6DB52-59F2-4A1E-BE7B-4BA888B57318}">
-  <we:reference id="wa104099688" version="1.3.0.0" store="fr-FR" storeType="OMEX"/>
-  <we:alternateReferences/>
-  <we:properties/>
-  <we:bindings/>
-  <we:snapshot xmlns:r="http://schemas.openxmlformats.org/officeDocument/2006/relationships"/>
-</we:webextension>
 </file>
--- a/Fiche nouveau prof/Resources/FichesEleves.docx
+++ b/Fiche nouveau prof/Resources/FichesEleves.docx
@@ -44,7 +44,8 @@
             </w:tblPr>
             <w:tblGrid>
               <w:gridCol w:w="2618"/>
-              <w:gridCol w:w="8221"/>
+              <w:gridCol w:w="3294"/>
+              <w:gridCol w:w="4927"/>
             </w:tblGrid>
             <w:tr>
               <w:trPr>
@@ -53,18 +54,18 @@
               <w:tc>
                 <w:tcPr>
                   <w:tcW w:w="10839" w:type="dxa"/>
-                  <w:gridSpan w:val="2"/>
+                  <w:gridSpan w:val="3"/>
                   <w:shd w:val="clear" w:color="auto" w:fill="D9D9D9" w:themeFill="background1" w:themeFillShade="D9"/>
                   <w:vAlign w:val="center"/>
                 </w:tcPr>
-                <w:bookmarkStart w:id="0" w:name="OLE_LINK3"/>
-                <w:bookmarkStart w:id="1" w:name="OLE_LINK4"/>
-                <w:bookmarkStart w:id="2" w:name="OLE_LINK7"/>
-                <w:bookmarkStart w:id="3" w:name="OLE_LINK8"/>
-                <w:bookmarkStart w:id="4" w:name="OLE_LINK5"/>
-                <w:bookmarkStart w:id="5" w:name="OLE_LINK6"/>
-                <w:bookmarkStart w:id="6" w:name="_Hlk513277728"/>
-                <w:bookmarkStart w:id="7" w:name="OLE_LINK10"/>
+                <w:bookmarkStart w:id="0" w:name="_Hlk513277728"/>
+                <w:bookmarkStart w:id="1" w:name="OLE_LINK5"/>
+                <w:bookmarkStart w:id="2" w:name="OLE_LINK6"/>
+                <w:bookmarkStart w:id="3" w:name="OLE_LINK10"/>
+                <w:bookmarkStart w:id="4" w:name="OLE_LINK3"/>
+                <w:bookmarkStart w:id="5" w:name="OLE_LINK4"/>
+                <w:bookmarkStart w:id="6" w:name="OLE_LINK7"/>
+                <w:bookmarkStart w:id="7" w:name="OLE_LINK8"/>
                 <w:bookmarkStart w:id="8" w:name="OLE_LINK11"/>
                 <w:bookmarkStart w:id="9" w:name="OLE_LINK12"/>
                 <w:bookmarkStart w:id="10" w:name="OLE_LINK13"/>
@@ -103,7 +104,7 @@
                       <w:noProof/>
                       <w:lang w:val="en-US"/>
                     </w:rPr>
-                    <w:t>Eleve College</w:t>
+                    <w:t>«Nom_complet»</w:t>
                   </w:r>
                   <w:r>
                     <w:rPr>
@@ -143,7 +144,7 @@
                       <w:noProof/>
                       <w:lang w:val="en-US"/>
                     </w:rPr>
-                    <w:t>1B</w:t>
+                    <w:t>«Description»</w:t>
                   </w:r>
                   <w:r>
                     <w:rPr>
@@ -154,7 +155,7 @@
                 </w:p>
               </w:tc>
             </w:tr>
-            <w:bookmarkEnd w:id="6"/>
+            <w:bookmarkEnd w:id="0"/>
             <w:tr>
               <w:tblPrEx>
                 <w:jc w:val="left"/>
@@ -195,6 +196,7 @@
               <w:tc>
                 <w:tcPr>
                   <w:tcW w:w="8221" w:type="dxa"/>
+                  <w:gridSpan w:val="2"/>
                   <w:tcBorders>
                     <w:top w:val="single" w:sz="4" w:space="0" w:color="auto"/>
                     <w:left w:val="single" w:sz="4" w:space="0" w:color="auto"/>
@@ -212,21 +214,33 @@
                     <w:t xml:space="preserve">Nom d’utilisateur : </w:t>
                   </w:r>
                   <w:r>
+                    <w:rPr>
+                      <w:noProof/>
+                    </w:rPr>
                     <w:fldChar w:fldCharType="begin"/>
                   </w:r>
                   <w:r>
+                    <w:rPr>
+                      <w:noProof/>
+                    </w:rPr>
                     <w:instrText xml:space="preserve"> MERGEFIELD Nom_dutilisateur </w:instrText>
                   </w:r>
                   <w:r>
+                    <w:rPr>
+                      <w:noProof/>
+                    </w:rPr>
                     <w:fldChar w:fldCharType="separate"/>
                   </w:r>
                   <w:r>
                     <w:rPr>
                       <w:noProof/>
                     </w:rPr>
-                    <w:t>Eleve</w:t>
-                  </w:r>
-                  <w:r>
+                    <w:t>«Nom_dutilisateur»</w:t>
+                  </w:r>
+                  <w:r>
+                    <w:rPr>
+                      <w:noProof/>
+                    </w:rPr>
                     <w:fldChar w:fldCharType="end"/>
                   </w:r>
                 </w:p>
@@ -286,6 +300,8 @@
                       <w:i/>
                     </w:rPr>
                   </w:pPr>
+                  <w:bookmarkStart w:id="11" w:name="OLE_LINK19"/>
+                  <w:bookmarkStart w:id="12" w:name="_Hlk520642119"/>
                   <w:r>
                     <w:rPr>
                       <w:b/>
@@ -302,13 +318,20 @@
                     <w:t>Lyco</w:t>
                   </w:r>
                   <w:proofErr w:type="spellEnd"/>
+                  <w:r>
+                    <w:rPr>
+                      <w:b/>
+                      <w:i/>
+                    </w:rPr>
+                    <w:t xml:space="preserve"> et sur Ecole Directe</w:t>
+                  </w:r>
+                  <w:bookmarkEnd w:id="11"/>
                 </w:p>
               </w:tc>
-              <w:bookmarkStart w:id="11" w:name="OLE_LINK14"/>
-              <w:bookmarkStart w:id="12" w:name="OLE_LINK15"/>
+              <w:bookmarkStart w:id="13" w:name="OLE_LINK18"/>
               <w:tc>
                 <w:tcPr>
-                  <w:tcW w:w="8221" w:type="dxa"/>
+                  <w:tcW w:w="3294" w:type="dxa"/>
                   <w:tcBorders>
                     <w:top w:val="single" w:sz="4" w:space="0" w:color="auto"/>
                     <w:left w:val="single" w:sz="4" w:space="0" w:color="auto"/>
@@ -321,28 +344,53 @@
                   <w:pPr>
                     <w:spacing w:before="111"/>
                     <w:ind w:right="144"/>
-                  </w:pPr>
-                  <w:r>
+                    <w:rPr>
+                      <w:sz w:val="18"/>
+                      <w:szCs w:val="18"/>
+                    </w:rPr>
+                  </w:pPr>
+                  <w:r>
+                    <w:rPr>
+                      <w:rStyle w:val="Lienhypertexte"/>
+                      <w:sz w:val="18"/>
+                      <w:szCs w:val="18"/>
+                    </w:rPr>
                     <w:fldChar w:fldCharType="begin"/>
                   </w:r>
                   <w:r>
-                    <w:instrText xml:space="preserve"> HYPERLINK "http://stjacques-moutiers.vendee.e-lyco.fr" </w:instrText>
-                  </w:r>
-                  <w:r>
+                    <w:rPr>
+                      <w:rStyle w:val="Lienhypertexte"/>
+                      <w:sz w:val="18"/>
+                      <w:szCs w:val="18"/>
+                    </w:rPr>
+                    <w:instrText xml:space="preserve"> HYPERLINK "https://elyco.itslearning.com/" </w:instrText>
+                  </w:r>
+                  <w:r>
+                    <w:rPr>
+                      <w:rStyle w:val="Lienhypertexte"/>
+                      <w:sz w:val="18"/>
+                      <w:szCs w:val="18"/>
+                    </w:rPr>
                     <w:fldChar w:fldCharType="separate"/>
                   </w:r>
                   <w:r>
                     <w:rPr>
                       <w:rStyle w:val="Lienhypertexte"/>
-                    </w:rPr>
-                    <w:t>http://stjacques-moutiers.vendee.e-lyco.fr</w:t>
-                  </w:r>
-                  <w:r>
+                      <w:sz w:val="18"/>
+                      <w:szCs w:val="18"/>
+                    </w:rPr>
+                    <w:t>https://elyco.itslearning.com/</w:t>
+                  </w:r>
+                  <w:r>
+                    <w:rPr>
+                      <w:rStyle w:val="Lienhypertexte"/>
+                      <w:sz w:val="18"/>
+                      <w:szCs w:val="18"/>
+                    </w:rPr>
                     <w:fldChar w:fldCharType="end"/>
                   </w:r>
-                </w:p>
-                <w:bookmarkEnd w:id="11"/>
-                <w:bookmarkEnd w:id="12"/>
+                  <w:bookmarkStart w:id="14" w:name="OLE_LINK2"/>
+                </w:p>
                 <w:p>
                   <w:pPr>
                     <w:spacing w:before="111"/>
@@ -360,12 +408,195 @@
                   <w:r>
                     <w:t>Mot de passe :</w:t>
                   </w:r>
-                  <w:r>
+                  <w:bookmarkEnd w:id="13"/>
+                  <w:bookmarkEnd w:id="14"/>
+                </w:p>
+              </w:tc>
+              <w:bookmarkStart w:id="15" w:name="OLE_LINK16"/>
+              <w:bookmarkStart w:id="16" w:name="OLE_LINK17"/>
+              <w:tc>
+                <w:tcPr>
+                  <w:tcW w:w="4927" w:type="dxa"/>
+                  <w:tcBorders>
+                    <w:top w:val="single" w:sz="4" w:space="0" w:color="auto"/>
+                    <w:left w:val="single" w:sz="4" w:space="0" w:color="auto"/>
+                    <w:bottom w:val="single" w:sz="4" w:space="0" w:color="auto"/>
+                    <w:right w:val="single" w:sz="4" w:space="0" w:color="auto"/>
+                  </w:tcBorders>
+                  <w:vAlign w:val="center"/>
+                </w:tcPr>
+                <w:p>
+                  <w:pPr>
+                    <w:spacing w:before="111"/>
+                    <w:ind w:right="144"/>
+                    <w:rPr>
+                      <w:sz w:val="18"/>
+                      <w:szCs w:val="18"/>
+                    </w:rPr>
+                  </w:pPr>
+                  <w:r>
+                    <w:rPr>
+                      <w:rStyle w:val="Lienhypertexte"/>
+                      <w:sz w:val="18"/>
+                      <w:szCs w:val="18"/>
+                    </w:rPr>
+                    <w:fldChar w:fldCharType="begin"/>
+                  </w:r>
+                  <w:r>
+                    <w:rPr>
+                      <w:rStyle w:val="Lienhypertexte"/>
+                      <w:sz w:val="18"/>
+                      <w:szCs w:val="18"/>
+                    </w:rPr>
+                    <w:instrText xml:space="preserve"> HYPERLINK "https://www.ecoledirecte.com" </w:instrText>
+                  </w:r>
+                  <w:r>
+                    <w:rPr>
+                      <w:rStyle w:val="Lienhypertexte"/>
+                      <w:sz w:val="18"/>
+                      <w:szCs w:val="18"/>
+                    </w:rPr>
+                    <w:fldChar w:fldCharType="separate"/>
+                  </w:r>
+                  <w:r>
+                    <w:rPr>
+                      <w:rStyle w:val="Lienhypertexte"/>
+                      <w:sz w:val="18"/>
+                      <w:szCs w:val="18"/>
+                    </w:rPr>
+                    <w:t>https://www.ecoledirecte.com</w:t>
+                  </w:r>
+                  <w:r>
+                    <w:rPr>
+                      <w:rStyle w:val="Lienhypertexte"/>
+                      <w:sz w:val="18"/>
+                      <w:szCs w:val="18"/>
+                    </w:rPr>
+                    <w:fldChar w:fldCharType="end"/>
+                  </w:r>
+                </w:p>
+                <w:p>
+                  <w:pPr>
+                    <w:spacing w:before="111"/>
+                    <w:ind w:right="144"/>
+                    <w:rPr>
+                      <w:noProof/>
+                      <w:lang w:val="en-US"/>
+                    </w:rPr>
+                  </w:pPr>
+                  <w:r>
+                    <w:rPr>
+                      <w:lang w:val="en-US"/>
+                    </w:rPr>
+                    <w:t>Id :</w:t>
+                  </w:r>
+                  <w:r>
+                    <w:rPr>
+                      <w:lang w:val="en-US"/>
+                    </w:rPr>
                     <w:t xml:space="preserve"> </w:t>
+                  </w:r>
+                  <w:r>
+                    <w:rPr>
+                      <w:noProof/>
+                    </w:rPr>
+                    <w:fldChar w:fldCharType="begin"/>
+                  </w:r>
+                  <w:r>
+                    <w:rPr>
+                      <w:noProof/>
+                      <w:lang w:val="en-US"/>
+                    </w:rPr>
+                    <w:instrText xml:space="preserve"> MERGEFIELD id_ED </w:instrText>
+                  </w:r>
+                  <w:r>
+                    <w:rPr>
+                      <w:noProof/>
+                    </w:rPr>
+                    <w:fldChar w:fldCharType="separate"/>
+                  </w:r>
+                  <w:r>
+                    <w:rPr>
+                      <w:noProof/>
+                      <w:lang w:val="en-US"/>
+                    </w:rPr>
+                    <w:t>«id_ED»</w:t>
+                  </w:r>
+                  <w:r>
+                    <w:rPr>
+                      <w:noProof/>
+                    </w:rPr>
+                    <w:fldChar w:fldCharType="end"/>
+                  </w:r>
+                </w:p>
+                <w:p>
+                  <w:pPr>
+                    <w:spacing w:before="111"/>
+                    <w:ind w:right="144"/>
+                    <w:rPr>
+                      <w:lang w:val="en-US"/>
+                    </w:rPr>
+                  </w:pPr>
+                  <w:proofErr w:type="spellStart"/>
+                  <w:r>
+                    <w:rPr>
+                      <w:lang w:val="en-US"/>
+                    </w:rPr>
+                    <w:t>M</w:t>
+                  </w:r>
+                  <w:r>
+                    <w:rPr>
+                      <w:lang w:val="en-US"/>
+                    </w:rPr>
+                    <w:t>dp</w:t>
+                  </w:r>
+                  <w:proofErr w:type="spellEnd"/>
+                  <w:r>
+                    <w:rPr>
+                      <w:lang w:val="en-US"/>
+                    </w:rPr>
+                    <w:t xml:space="preserve"> </w:t>
+                  </w:r>
+                  <w:r>
+                    <w:rPr>
+                      <w:lang w:val="en-US"/>
+                    </w:rPr>
+                    <w:t>:</w:t>
+                  </w:r>
+                  <w:r>
+                    <w:rPr>
+                      <w:lang w:val="en-US"/>
+                    </w:rPr>
+                    <w:t xml:space="preserve"> </w:t>
+                  </w:r>
+                  <w:bookmarkEnd w:id="15"/>
+                  <w:bookmarkEnd w:id="16"/>
+                  <w:r>
+                    <w:fldChar w:fldCharType="begin"/>
+                  </w:r>
+                  <w:r>
+                    <w:rPr>
+                      <w:lang w:val="en-US"/>
+                    </w:rPr>
+                    <w:instrText xml:space="preserve"> MERGEFIELD mdp_ED </w:instrText>
+                  </w:r>
+                  <w:r>
+                    <w:fldChar w:fldCharType="separate"/>
+                  </w:r>
+                  <w:r>
+                    <w:rPr>
+                      <w:noProof/>
+                      <w:lang w:val="en-US"/>
+                    </w:rPr>
+                    <w:t>«mdp_ED»</w:t>
+                  </w:r>
+                  <w:r>
+                    <w:fldChar w:fldCharType="end"/>
                   </w:r>
                 </w:p>
               </w:tc>
             </w:tr>
+            <w:bookmarkEnd w:id="12"/>
             <w:tr>
               <w:tblPrEx>
                 <w:jc w:val="left"/>
@@ -406,6 +637,7 @@
               <w:tc>
                 <w:tcPr>
                   <w:tcW w:w="8221" w:type="dxa"/>
+                  <w:gridSpan w:val="2"/>
                   <w:tcBorders>
                     <w:top w:val="single" w:sz="4" w:space="0" w:color="auto"/>
                     <w:left w:val="single" w:sz="4" w:space="0" w:color="auto"/>
@@ -437,21 +669,33 @@
                     <w:t xml:space="preserve">Adresse e-mail : </w:t>
                   </w:r>
                   <w:r>
+                    <w:rPr>
+                      <w:noProof/>
+                    </w:rPr>
                     <w:fldChar w:fldCharType="begin"/>
                   </w:r>
                   <w:r>
+                    <w:rPr>
+                      <w:noProof/>
+                    </w:rPr>
                     <w:instrText xml:space="preserve"> MERGEFIELD Adresse_eMail </w:instrText>
                   </w:r>
                   <w:r>
+                    <w:rPr>
+                      <w:noProof/>
+                    </w:rPr>
                     <w:fldChar w:fldCharType="separate"/>
                   </w:r>
                   <w:r>
                     <w:rPr>
                       <w:noProof/>
                     </w:rPr>
-                    <w:t>College.Eleve@clg-stjacques.fr</w:t>
-                  </w:r>
-                  <w:r>
+                    <w:t>«Adresse_eMail»</w:t>
+                  </w:r>
+                  <w:r>
+                    <w:rPr>
+                      <w:noProof/>
+                    </w:rPr>
                     <w:fldChar w:fldCharType="end"/>
                   </w:r>
                 </w:p>
@@ -472,9 +716,9 @@
                 </w:p>
               </w:tc>
             </w:tr>
-            <w:bookmarkEnd w:id="4"/>
-            <w:bookmarkEnd w:id="5"/>
-            <w:bookmarkEnd w:id="7"/>
+            <w:bookmarkEnd w:id="1"/>
+            <w:bookmarkEnd w:id="2"/>
+            <w:bookmarkEnd w:id="3"/>
           </w:tbl>
           <w:p>
             <w:pPr>
@@ -482,10 +726,10 @@
               <w:ind w:left="144" w:right="144"/>
             </w:pPr>
           </w:p>
-          <w:bookmarkEnd w:id="0"/>
-          <w:bookmarkEnd w:id="1"/>
-          <w:bookmarkEnd w:id="2"/>
-          <w:bookmarkEnd w:id="3"/>
+          <w:bookmarkEnd w:id="4"/>
+          <w:bookmarkEnd w:id="5"/>
+          <w:bookmarkEnd w:id="6"/>
+          <w:bookmarkEnd w:id="7"/>
           <w:p>
             <w:pPr>
               <w:spacing w:before="111"/>
@@ -682,7 +926,8 @@
                   </w:tblPr>
                   <w:tblGrid>
                     <w:gridCol w:w="2618"/>
-                    <w:gridCol w:w="8221"/>
+                    <w:gridCol w:w="3264"/>
+                    <w:gridCol w:w="4957"/>
                   </w:tblGrid>
                   <w:tr>
                     <w:trPr>
@@ -691,11 +936,11 @@
                     <w:tc>
                       <w:tcPr>
                         <w:tcW w:w="10839" w:type="dxa"/>
-                        <w:gridSpan w:val="2"/>
+                        <w:gridSpan w:val="3"/>
                         <w:shd w:val="clear" w:color="auto" w:fill="D9D9D9" w:themeFill="background1" w:themeFillShade="D9"/>
                         <w:vAlign w:val="center"/>
                       </w:tcPr>
-                      <w:bookmarkStart w:id="13" w:name="_Hlk513278533"/>
+                      <w:bookmarkStart w:id="17" w:name="_Hlk513278533"/>
                       <w:p>
                         <w:pPr>
                           <w:spacing w:before="111"/>
@@ -721,6 +966,19 @@
                           <w:rPr>
                             <w:b/>
                           </w:rPr>
+                          <w:fldChar w:fldCharType="separate"/>
+                        </w:r>
+                        <w:r>
+                          <w:rPr>
+                            <w:b/>
+                            <w:noProof/>
+                          </w:rPr>
+                          <w:t>«Enregistrement suivant»</w:t>
+                        </w:r>
+                        <w:r>
+                          <w:rPr>
+                            <w:b/>
+                          </w:rPr>
                           <w:fldChar w:fldCharType="end"/>
                         </w:r>
                         <w:r>
@@ -746,7 +1004,7 @@
                             <w:b/>
                             <w:noProof/>
                           </w:rPr>
-                          <w:t>BOILEAU Coralie</w:t>
+                          <w:t>«Nom_complet»</w:t>
                         </w:r>
                         <w:r>
                           <w:rPr>
@@ -784,7 +1042,7 @@
                             <w:b/>
                             <w:noProof/>
                           </w:rPr>
-                          <w:t>3A</w:t>
+                          <w:t>«Description»</w:t>
                         </w:r>
                         <w:r>
                           <w:rPr>
@@ -836,6 +1094,7 @@
                     <w:tc>
                       <w:tcPr>
                         <w:tcW w:w="8221" w:type="dxa"/>
+                        <w:gridSpan w:val="2"/>
                         <w:tcBorders>
                           <w:top w:val="single" w:sz="4" w:space="0" w:color="auto"/>
                           <w:left w:val="single" w:sz="4" w:space="0" w:color="auto"/>
@@ -853,21 +1112,33 @@
                           <w:t xml:space="preserve">Nom d’utilisateur : </w:t>
                         </w:r>
                         <w:r>
+                          <w:rPr>
+                            <w:noProof/>
+                          </w:rPr>
                           <w:fldChar w:fldCharType="begin"/>
                         </w:r>
                         <w:r>
+                          <w:rPr>
+                            <w:noProof/>
+                          </w:rPr>
                           <w:instrText xml:space="preserve"> MERGEFIELD Nom_dutilisateur </w:instrText>
                         </w:r>
                         <w:r>
+                          <w:rPr>
+                            <w:noProof/>
+                          </w:rPr>
                           <w:fldChar w:fldCharType="separate"/>
                         </w:r>
                         <w:r>
                           <w:rPr>
                             <w:noProof/>
                           </w:rPr>
-                          <w:t>BOILEAU</w:t>
-                        </w:r>
-                        <w:r>
+                          <w:t>«Nom_dutilisateur»</w:t>
+                        </w:r>
+                        <w:r>
+                          <w:rPr>
+                            <w:noProof/>
+                          </w:rPr>
                           <w:fldChar w:fldCharType="end"/>
                         </w:r>
                       </w:p>
@@ -927,6 +1198,9 @@
                             <w:i/>
                           </w:rPr>
                         </w:pPr>
+                        <w:bookmarkStart w:id="18" w:name="OLE_LINK25"/>
+                        <w:bookmarkStart w:id="19" w:name="OLE_LINK26"/>
+                        <w:bookmarkStart w:id="20" w:name="_Hlk520642203"/>
                         <w:r>
                           <w:rPr>
                             <w:b/>
@@ -943,11 +1217,22 @@
                           <w:t>Lyco</w:t>
                         </w:r>
                         <w:proofErr w:type="spellEnd"/>
+                        <w:r>
+                          <w:rPr>
+                            <w:b/>
+                            <w:i/>
+                          </w:rPr>
+                          <w:t xml:space="preserve"> et sur Ecole Directe</w:t>
+                        </w:r>
+                        <w:bookmarkEnd w:id="18"/>
+                        <w:bookmarkEnd w:id="19"/>
                       </w:p>
                     </w:tc>
+                    <w:bookmarkStart w:id="21" w:name="OLE_LINK20"/>
+                    <w:bookmarkStart w:id="22" w:name="OLE_LINK21"/>
                     <w:tc>
                       <w:tcPr>
-                        <w:tcW w:w="8221" w:type="dxa"/>
+                        <w:tcW w:w="3264" w:type="dxa"/>
                         <w:tcBorders>
                           <w:top w:val="single" w:sz="4" w:space="0" w:color="auto"/>
                           <w:left w:val="single" w:sz="4" w:space="0" w:color="auto"/>
@@ -960,13 +1245,103 @@
                         <w:pPr>
                           <w:spacing w:before="111"/>
                           <w:ind w:right="144"/>
+                          <w:rPr>
+                            <w:sz w:val="18"/>
+                            <w:szCs w:val="18"/>
+                          </w:rPr>
+                        </w:pPr>
+                        <w:r>
+                          <w:rPr>
+                            <w:rStyle w:val="Lienhypertexte"/>
+                            <w:sz w:val="18"/>
+                            <w:szCs w:val="18"/>
+                          </w:rPr>
+                          <w:fldChar w:fldCharType="begin"/>
+                        </w:r>
+                        <w:r>
+                          <w:rPr>
+                            <w:rStyle w:val="Lienhypertexte"/>
+                            <w:sz w:val="18"/>
+                            <w:szCs w:val="18"/>
+                          </w:rPr>
+                          <w:instrText xml:space="preserve"> HYPERLINK "https://elyco.itslearning.com/" </w:instrText>
+                        </w:r>
+                        <w:r>
+                          <w:rPr>
+                            <w:rStyle w:val="Lienhypertexte"/>
+                            <w:sz w:val="18"/>
+                            <w:szCs w:val="18"/>
+                          </w:rPr>
+                          <w:fldChar w:fldCharType="separate"/>
+                        </w:r>
+                        <w:r>
+                          <w:rPr>
+                            <w:rStyle w:val="Lienhypertexte"/>
+                            <w:sz w:val="18"/>
+                            <w:szCs w:val="18"/>
+                          </w:rPr>
+                          <w:t>https://elyco.itslearning.com/</w:t>
+                        </w:r>
+                        <w:r>
+                          <w:rPr>
+                            <w:rStyle w:val="Lienhypertexte"/>
+                            <w:sz w:val="18"/>
+                            <w:szCs w:val="18"/>
+                          </w:rPr>
+                          <w:fldChar w:fldCharType="end"/>
+                        </w:r>
+                      </w:p>
+                      <w:p>
+                        <w:pPr>
+                          <w:spacing w:before="111"/>
+                          <w:ind w:right="144"/>
+                        </w:pPr>
+                        <w:r>
+                          <w:t>Identifiant :</w:t>
+                        </w:r>
+                      </w:p>
+                      <w:p>
+                        <w:pPr>
+                          <w:spacing w:before="111"/>
+                          <w:ind w:right="144"/>
+                        </w:pPr>
+                        <w:r>
+                          <w:t>Mot de passe :</w:t>
+                        </w:r>
+                        <w:bookmarkEnd w:id="21"/>
+                        <w:bookmarkEnd w:id="22"/>
+                      </w:p>
+                    </w:tc>
+                    <w:tc>
+                      <w:tcPr>
+                        <w:tcW w:w="4957" w:type="dxa"/>
+                        <w:tcBorders>
+                          <w:top w:val="single" w:sz="4" w:space="0" w:color="auto"/>
+                          <w:left w:val="single" w:sz="4" w:space="0" w:color="auto"/>
+                          <w:bottom w:val="single" w:sz="4" w:space="0" w:color="auto"/>
+                          <w:right w:val="single" w:sz="4" w:space="0" w:color="auto"/>
+                        </w:tcBorders>
+                        <w:vAlign w:val="center"/>
+                      </w:tcPr>
+                      <w:p>
+                        <w:pPr>
+                          <w:spacing w:before="111"/>
+                          <w:ind w:right="144"/>
+                          <w:rPr>
+                            <w:sz w:val="18"/>
+                            <w:szCs w:val="18"/>
+                            <w:lang w:val="en-US"/>
+                          </w:rPr>
                         </w:pPr>
                         <w:hyperlink r:id="rId5" w:history="1">
                           <w:r>
                             <w:rPr>
                               <w:rStyle w:val="Lienhypertexte"/>
+                              <w:sz w:val="18"/>
+                              <w:szCs w:val="18"/>
+                              <w:lang w:val="en-US"/>
                             </w:rPr>
-                            <w:t>http://stjacques-moutiers.vendee.e-lyco.fr</w:t>
+                            <w:t>https://www.ecoledirecte.com</w:t>
                           </w:r>
                         </w:hyperlink>
                       </w:p>
@@ -974,22 +1349,113 @@
                         <w:pPr>
                           <w:spacing w:before="111"/>
                           <w:ind w:right="144"/>
+                          <w:rPr>
+                            <w:lang w:val="en-US"/>
+                          </w:rPr>
                         </w:pPr>
                         <w:r>
-                          <w:t>Identifiant :</w:t>
+                          <w:rPr>
+                            <w:lang w:val="en-US"/>
+                          </w:rPr>
+                          <w:t>Id</w:t>
+                        </w:r>
+                        <w:r>
+                          <w:rPr>
+                            <w:lang w:val="en-US"/>
+                          </w:rPr>
+                          <w:t xml:space="preserve"> : </w:t>
+                        </w:r>
+                        <w:r>
+                          <w:rPr>
+                            <w:noProof/>
+                          </w:rPr>
+                          <w:fldChar w:fldCharType="begin"/>
+                        </w:r>
+                        <w:r>
+                          <w:rPr>
+                            <w:noProof/>
+                            <w:lang w:val="en-US"/>
+                          </w:rPr>
+                          <w:instrText xml:space="preserve"> MERGEFIELD id_ED </w:instrText>
+                        </w:r>
+                        <w:r>
+                          <w:rPr>
+                            <w:noProof/>
+                          </w:rPr>
+                          <w:fldChar w:fldCharType="separate"/>
+                        </w:r>
+                        <w:r>
+                          <w:rPr>
+                            <w:noProof/>
+                            <w:lang w:val="en-US"/>
+                          </w:rPr>
+                          <w:t>«id_ED»</w:t>
+                        </w:r>
+                        <w:r>
+                          <w:rPr>
+                            <w:noProof/>
+                          </w:rPr>
+                          <w:fldChar w:fldCharType="end"/>
                         </w:r>
                       </w:p>
                       <w:p>
                         <w:pPr>
                           <w:spacing w:before="111"/>
                           <w:ind w:right="144"/>
+                          <w:rPr>
+                            <w:lang w:val="en-US"/>
+                          </w:rPr>
                         </w:pPr>
-                        <w:r>
-                          <w:t xml:space="preserve">Mot de passe : </w:t>
+                        <w:proofErr w:type="spellStart"/>
+                        <w:r>
+                          <w:rPr>
+                            <w:lang w:val="en-US"/>
+                          </w:rPr>
+                          <w:t>Mdp</w:t>
+                        </w:r>
+                        <w:proofErr w:type="spellEnd"/>
+                        <w:r>
+                          <w:rPr>
+                            <w:lang w:val="en-US"/>
+                          </w:rPr>
+                          <w:t xml:space="preserve"> : </w:t>
+                        </w:r>
+                        <w:r>
+                          <w:rPr>
+                            <w:noProof/>
+                          </w:rPr>
+                          <w:fldChar w:fldCharType="begin"/>
+                        </w:r>
+                        <w:r>
+                          <w:rPr>
+                            <w:noProof/>
+                            <w:lang w:val="en-US"/>
+                          </w:rPr>
+                          <w:instrText xml:space="preserve"> MERGEFIELD mdp_ED </w:instrText>
+                        </w:r>
+                        <w:r>
+                          <w:rPr>
+                            <w:noProof/>
+                          </w:rPr>
+                          <w:fldChar w:fldCharType="separate"/>
+                        </w:r>
+                        <w:r>
+                          <w:rPr>
+                            <w:noProof/>
+                            <w:lang w:val="en-US"/>
+                          </w:rPr>
+                          <w:t>«mdp_ED»</w:t>
+                        </w:r>
+                        <w:r>
+                          <w:rPr>
+                            <w:noProof/>
+                          </w:rPr>
+                          <w:fldChar w:fldCharType="end"/>
                         </w:r>
                       </w:p>
                     </w:tc>
                   </w:tr>
+                  <w:bookmarkEnd w:id="20"/>
                   <w:tr>
                     <w:tblPrEx>
                       <w:jc w:val="left"/>
@@ -1030,6 +1496,7 @@
                     <w:tc>
                       <w:tcPr>
                         <w:tcW w:w="8221" w:type="dxa"/>
+                        <w:gridSpan w:val="2"/>
                         <w:tcBorders>
                           <w:top w:val="single" w:sz="4" w:space="0" w:color="auto"/>
                           <w:left w:val="single" w:sz="4" w:space="0" w:color="auto"/>
@@ -1061,23 +1528,37 @@
                           <w:t xml:space="preserve">Adresse e-mail : </w:t>
                         </w:r>
                         <w:r>
+                          <w:rPr>
+                            <w:noProof/>
+                          </w:rPr>
                           <w:fldChar w:fldCharType="begin"/>
                         </w:r>
                         <w:r>
+                          <w:rPr>
+                            <w:noProof/>
+                          </w:rPr>
                           <w:instrText xml:space="preserve"> MERGEFIELD Adresse_eMail </w:instrText>
                         </w:r>
                         <w:r>
+                          <w:rPr>
+                            <w:noProof/>
+                          </w:rPr>
                           <w:fldChar w:fldCharType="separate"/>
                         </w:r>
                         <w:r>
                           <w:rPr>
                             <w:noProof/>
                           </w:rPr>
-                          <w:t>Coralie.BOILEAU@clg-stjacques.fr</w:t>
-                        </w:r>
-                        <w:r>
+                          <w:t>«Adresse_eMail»</w:t>
+                        </w:r>
+                        <w:r>
+                          <w:rPr>
+                            <w:noProof/>
+                          </w:rPr>
                           <w:fldChar w:fldCharType="end"/>
                         </w:r>
+                        <w:bookmarkStart w:id="23" w:name="_GoBack"/>
+                        <w:bookmarkEnd w:id="23"/>
                       </w:p>
                       <w:p>
                         <w:pPr>
@@ -1191,7 +1672,7 @@
           </w:p>
         </w:tc>
       </w:tr>
-      <w:bookmarkEnd w:id="13"/>
+      <w:bookmarkEnd w:id="17"/>
       <w:tr>
         <w:trPr>
           <w:cantSplit/>
@@ -1380,7 +1861,8 @@
                   </w:tblPr>
                   <w:tblGrid>
                     <w:gridCol w:w="2618"/>
-                    <w:gridCol w:w="8221"/>
+                    <w:gridCol w:w="3264"/>
+                    <w:gridCol w:w="4957"/>
                   </w:tblGrid>
                   <w:tr>
                     <w:trPr>
@@ -1389,7 +1871,7 @@
                     <w:tc>
                       <w:tcPr>
                         <w:tcW w:w="10839" w:type="dxa"/>
-                        <w:gridSpan w:val="2"/>
+                        <w:gridSpan w:val="3"/>
                         <w:shd w:val="clear" w:color="auto" w:fill="D9D9D9" w:themeFill="background1" w:themeFillShade="D9"/>
                         <w:vAlign w:val="center"/>
                       </w:tcPr>
@@ -1418,6 +1900,19 @@
                           <w:rPr>
                             <w:b/>
                           </w:rPr>
+                          <w:fldChar w:fldCharType="separate"/>
+                        </w:r>
+                        <w:r>
+                          <w:rPr>
+                            <w:b/>
+                            <w:noProof/>
+                          </w:rPr>
+                          <w:t>«Enregistrement suivant»</w:t>
+                        </w:r>
+                        <w:r>
+                          <w:rPr>
+                            <w:b/>
+                          </w:rPr>
                           <w:fldChar w:fldCharType="end"/>
                         </w:r>
                         <w:r>
@@ -1443,7 +1938,7 @@
                             <w:b/>
                             <w:noProof/>
                           </w:rPr>
-                          <w:t>BOMBONGOLO Claude</w:t>
+                          <w:t>«Nom_complet»</w:t>
                         </w:r>
                         <w:r>
                           <w:rPr>
@@ -1481,7 +1976,7 @@
                             <w:b/>
                             <w:noProof/>
                           </w:rPr>
-                          <w:t>3A</w:t>
+                          <w:t>«Description»</w:t>
                         </w:r>
                         <w:r>
                           <w:rPr>
@@ -1533,6 +2028,7 @@
                     <w:tc>
                       <w:tcPr>
                         <w:tcW w:w="8221" w:type="dxa"/>
+                        <w:gridSpan w:val="2"/>
                         <w:tcBorders>
                           <w:top w:val="single" w:sz="4" w:space="0" w:color="auto"/>
                           <w:left w:val="single" w:sz="4" w:space="0" w:color="auto"/>
@@ -1550,21 +2046,33 @@
                           <w:t xml:space="preserve">Nom d’utilisateur : </w:t>
                         </w:r>
                         <w:r>
+                          <w:rPr>
+                            <w:noProof/>
+                          </w:rPr>
                           <w:fldChar w:fldCharType="begin"/>
                         </w:r>
                         <w:r>
+                          <w:rPr>
+                            <w:noProof/>
+                          </w:rPr>
                           <w:instrText xml:space="preserve"> MERGEFIELD Nom_dutilisateur </w:instrText>
                         </w:r>
                         <w:r>
+                          <w:rPr>
+                            <w:noProof/>
+                          </w:rPr>
                           <w:fldChar w:fldCharType="separate"/>
                         </w:r>
                         <w:r>
                           <w:rPr>
                             <w:noProof/>
                           </w:rPr>
-                          <w:t>BOMBONGOLO</w:t>
-                        </w:r>
-                        <w:r>
+                          <w:t>«Nom_dutilisateur»</w:t>
+                        </w:r>
+                        <w:r>
+                          <w:rPr>
+                            <w:noProof/>
+                          </w:rPr>
                           <w:fldChar w:fldCharType="end"/>
                         </w:r>
                       </w:p>
@@ -1603,12 +2111,7 @@
                           <w:t>s</w:t>
                         </w:r>
                         <w:r>
-                          <w:t>, 8</w:t>
-                        </w:r>
-                        <w:bookmarkStart w:id="14" w:name="_GoBack"/>
-                        <w:bookmarkEnd w:id="14"/>
-                        <w:r>
-                          <w:t xml:space="preserve"> caractères minimum</w:t>
+                          <w:t>, 8 caractères minimum</w:t>
                         </w:r>
                         <w:r>
                           <w:t>)</w:t>
@@ -1669,11 +2172,18 @@
                           <w:t>Lyco</w:t>
                         </w:r>
                         <w:proofErr w:type="spellEnd"/>
+                        <w:r>
+                          <w:rPr>
+                            <w:b/>
+                            <w:i/>
+                          </w:rPr>
+                          <w:t xml:space="preserve"> et sur Ecole Directe</w:t>
+                        </w:r>
                       </w:p>
                     </w:tc>
                     <w:tc>
                       <w:tcPr>
-                        <w:tcW w:w="8221" w:type="dxa"/>
+                        <w:tcW w:w="3264" w:type="dxa"/>
                         <w:tcBorders>
                           <w:top w:val="single" w:sz="4" w:space="0" w:color="auto"/>
                           <w:left w:val="single" w:sz="4" w:space="0" w:color="auto"/>
@@ -1686,13 +2196,19 @@
                         <w:pPr>
                           <w:spacing w:before="111"/>
                           <w:ind w:right="144"/>
+                          <w:rPr>
+                            <w:sz w:val="18"/>
+                            <w:szCs w:val="18"/>
+                          </w:rPr>
                         </w:pPr>
                         <w:hyperlink r:id="rId7" w:history="1">
                           <w:r>
                             <w:rPr>
                               <w:rStyle w:val="Lienhypertexte"/>
+                              <w:sz w:val="18"/>
+                              <w:szCs w:val="18"/>
                             </w:rPr>
-                            <w:t>http://stjacques-moutiers.vendee.e-lyco.fr</w:t>
+                            <w:t>https://elyco.itslearning.com/</w:t>
                           </w:r>
                         </w:hyperlink>
                       </w:p>
@@ -1711,7 +2227,153 @@
                           <w:ind w:right="144"/>
                         </w:pPr>
                         <w:r>
-                          <w:t xml:space="preserve">Mot de passe : </w:t>
+                          <w:t>Mot de passe :</w:t>
+                        </w:r>
+                      </w:p>
+                    </w:tc>
+                    <w:tc>
+                      <w:tcPr>
+                        <w:tcW w:w="4957" w:type="dxa"/>
+                        <w:tcBorders>
+                          <w:top w:val="single" w:sz="4" w:space="0" w:color="auto"/>
+                          <w:left w:val="single" w:sz="4" w:space="0" w:color="auto"/>
+                          <w:bottom w:val="single" w:sz="4" w:space="0" w:color="auto"/>
+                          <w:right w:val="single" w:sz="4" w:space="0" w:color="auto"/>
+                        </w:tcBorders>
+                        <w:vAlign w:val="center"/>
+                      </w:tcPr>
+                      <w:p>
+                        <w:pPr>
+                          <w:spacing w:before="111"/>
+                          <w:ind w:right="144"/>
+                          <w:rPr>
+                            <w:sz w:val="18"/>
+                            <w:szCs w:val="18"/>
+                            <w:lang w:val="en-US"/>
+                          </w:rPr>
+                        </w:pPr>
+                        <w:hyperlink r:id="rId8" w:history="1">
+                          <w:r>
+                            <w:rPr>
+                              <w:rStyle w:val="Lienhypertexte"/>
+                              <w:sz w:val="18"/>
+                              <w:szCs w:val="18"/>
+                              <w:lang w:val="en-US"/>
+                            </w:rPr>
+                            <w:t>https://www.ecoledirecte.com</w:t>
+                          </w:r>
+                        </w:hyperlink>
+                      </w:p>
+                      <w:p>
+                        <w:pPr>
+                          <w:spacing w:before="111"/>
+                          <w:ind w:right="144"/>
+                          <w:rPr>
+                            <w:lang w:val="en-US"/>
+                          </w:rPr>
+                        </w:pPr>
+                        <w:r>
+                          <w:rPr>
+                            <w:lang w:val="en-US"/>
+                          </w:rPr>
+                          <w:t>Id</w:t>
+                        </w:r>
+                        <w:r>
+                          <w:rPr>
+                            <w:lang w:val="en-US"/>
+                          </w:rPr>
+                          <w:t xml:space="preserve"> : </w:t>
+                        </w:r>
+                        <w:r>
+                          <w:rPr>
+                            <w:noProof/>
+                          </w:rPr>
+                          <w:fldChar w:fldCharType="begin"/>
+                        </w:r>
+                        <w:r>
+                          <w:rPr>
+                            <w:noProof/>
+                            <w:lang w:val="en-US"/>
+                          </w:rPr>
+                          <w:instrText xml:space="preserve"> MERGEFIELD id_ED </w:instrText>
+                        </w:r>
+                        <w:r>
+                          <w:rPr>
+                            <w:noProof/>
+                          </w:rPr>
+                          <w:fldChar w:fldCharType="separate"/>
+                        </w:r>
+                        <w:r>
+                          <w:rPr>
+                            <w:noProof/>
+                            <w:lang w:val="en-US"/>
+                          </w:rPr>
+                          <w:t>«id_ED»</w:t>
+                        </w:r>
+                        <w:r>
+                          <w:rPr>
+                            <w:noProof/>
+                          </w:rPr>
+                          <w:fldChar w:fldCharType="end"/>
+                        </w:r>
+                      </w:p>
+                      <w:p>
+                        <w:pPr>
+                          <w:spacing w:before="111"/>
+                          <w:ind w:right="144"/>
+                          <w:rPr>
+                            <w:lang w:val="en-US"/>
+                          </w:rPr>
+                        </w:pPr>
+                        <w:r>
+                          <w:rPr>
+                            <w:lang w:val="en-US"/>
+                          </w:rPr>
+                          <w:t>Mdp</w:t>
+                        </w:r>
+                        <w:r>
+                          <w:rPr>
+                            <w:lang w:val="en-US"/>
+                          </w:rPr>
+                          <w:t> :</w:t>
+                        </w:r>
+                        <w:r>
+                          <w:rPr>
+                            <w:lang w:val="en-US"/>
+                          </w:rPr>
+                          <w:t xml:space="preserve"> </w:t>
+                        </w:r>
+                        <w:r>
+                          <w:rPr>
+                            <w:noProof/>
+                          </w:rPr>
+                          <w:fldChar w:fldCharType="begin"/>
+                        </w:r>
+                        <w:r>
+                          <w:rPr>
+                            <w:noProof/>
+                            <w:lang w:val="en-US"/>
+                          </w:rPr>
+                          <w:instrText xml:space="preserve"> MERGEFIELD mdp_ED </w:instrText>
+                        </w:r>
+                        <w:r>
+                          <w:rPr>
+                            <w:noProof/>
+                          </w:rPr>
+                          <w:fldChar w:fldCharType="separate"/>
+                        </w:r>
+                        <w:r>
+                          <w:rPr>
+                            <w:noProof/>
+                            <w:lang w:val="en-US"/>
+                          </w:rPr>
+                          <w:t>«mdp_ED»</w:t>
+                        </w:r>
+                        <w:r>
+                          <w:rPr>
+                            <w:noProof/>
+                          </w:rPr>
+                          <w:fldChar w:fldCharType="end"/>
                         </w:r>
                       </w:p>
                     </w:tc>
@@ -1756,6 +2418,7 @@
                     <w:tc>
                       <w:tcPr>
                         <w:tcW w:w="8221" w:type="dxa"/>
+                        <w:gridSpan w:val="2"/>
                         <w:tcBorders>
                           <w:top w:val="single" w:sz="4" w:space="0" w:color="auto"/>
                           <w:left w:val="single" w:sz="4" w:space="0" w:color="auto"/>
@@ -1769,7 +2432,7 @@
                           <w:spacing w:before="111"/>
                           <w:ind w:right="144"/>
                         </w:pPr>
-                        <w:hyperlink r:id="rId8" w:history="1">
+                        <w:hyperlink r:id="rId9" w:history="1">
                           <w:r>
                             <w:rPr>
                               <w:rStyle w:val="Lienhypertexte"/>
@@ -1787,21 +2450,33 @@
                           <w:t xml:space="preserve">Adresse e-mail : </w:t>
                         </w:r>
                         <w:r>
+                          <w:rPr>
+                            <w:noProof/>
+                          </w:rPr>
                           <w:fldChar w:fldCharType="begin"/>
                         </w:r>
                         <w:r>
+                          <w:rPr>
+                            <w:noProof/>
+                          </w:rPr>
                           <w:instrText xml:space="preserve"> MERGEFIELD Adresse_eMail </w:instrText>
                         </w:r>
                         <w:r>
+                          <w:rPr>
+                            <w:noProof/>
+                          </w:rPr>
                           <w:fldChar w:fldCharType="separate"/>
                         </w:r>
                         <w:r>
                           <w:rPr>
                             <w:noProof/>
                           </w:rPr>
-                          <w:t>Claude.BOMBONGOLO@clg-stjacques.fr</w:t>
-                        </w:r>
-                        <w:r>
+                          <w:t>«Adresse_eMail»</w:t>
+                        </w:r>
+                        <w:r>
+                          <w:rPr>
+                            <w:noProof/>
+                          </w:rPr>
                           <w:fldChar w:fldCharType="end"/>
                         </w:r>
                       </w:p>
@@ -2333,7 +3008,7 @@
   <w:style w:type="paragraph" w:default="1" w:styleId="Normal">
     <w:name w:val="Normal"/>
     <w:qFormat/>
-    <w:rsid w:val="00AD0E31"/>
+    <w:rsid w:val="00045A00"/>
   </w:style>
   <w:style w:type="character" w:default="1" w:styleId="Policepardfaut">
     <w:name w:val="Default Paragraph Font"/>

--- a/Fiche nouveau prof/Resources/FichesEleves.docx
+++ b/Fiche nouveau prof/Resources/FichesEleves.docx
@@ -44,8 +44,8 @@
             </w:tblPr>
             <w:tblGrid>
               <w:gridCol w:w="2618"/>
-              <w:gridCol w:w="3294"/>
-              <w:gridCol w:w="4927"/>
+              <w:gridCol w:w="3436"/>
+              <w:gridCol w:w="4785"/>
             </w:tblGrid>
             <w:tr>
               <w:trPr>
@@ -254,10 +254,21 @@
                   </w:r>
                   <w:proofErr w:type="gramStart"/>
                   <w:r>
-                    <w:t>1234  (</w:t>
+                    <w:t xml:space="preserve">1234  </w:t>
+                  </w:r>
+                  <w:r>
+                    <w:rPr>
+                      <w:i/>
+                      <w:color w:val="A6A6A6" w:themeColor="background1" w:themeShade="A6"/>
+                    </w:rPr>
+                    <w:t>(</w:t>
                   </w:r>
                   <w:proofErr w:type="gramEnd"/>
                   <w:r>
+                    <w:rPr>
+                      <w:i/>
+                      <w:color w:val="A6A6A6" w:themeColor="background1" w:themeShade="A6"/>
+                    </w:rPr>
                     <w:t>à modifier lors de la première connexion)</w:t>
                   </w:r>
                 </w:p>
@@ -331,7 +342,7 @@
               <w:bookmarkStart w:id="13" w:name="OLE_LINK18"/>
               <w:tc>
                 <w:tcPr>
-                  <w:tcW w:w="3294" w:type="dxa"/>
+                  <w:tcW w:w="3436" w:type="dxa"/>
                   <w:tcBorders>
                     <w:top w:val="single" w:sz="4" w:space="0" w:color="auto"/>
                     <w:left w:val="single" w:sz="4" w:space="0" w:color="auto"/>
@@ -342,11 +353,10 @@
                 </w:tcPr>
                 <w:p>
                   <w:pPr>
-                    <w:spacing w:before="111"/>
-                    <w:ind w:right="144"/>
-                    <w:rPr>
-                      <w:sz w:val="18"/>
-                      <w:szCs w:val="18"/>
+                    <w:rPr>
+                      <w:rStyle w:val="Lienhypertexte"/>
+                      <w:sz w:val="16"/>
+                      <w:szCs w:val="16"/>
                     </w:rPr>
                   </w:pPr>
                   <w:r>
@@ -363,7 +373,7 @@
                       <w:sz w:val="18"/>
                       <w:szCs w:val="18"/>
                     </w:rPr>
-                    <w:instrText xml:space="preserve"> HYPERLINK "https://elyco.itslearning.com/" </w:instrText>
+                    <w:instrText xml:space="preserve"> HYPERLINK "http://stjacques-moutiers.vendee.e-" </w:instrText>
                   </w:r>
                   <w:r>
                     <w:rPr>
@@ -379,7 +389,7 @@
                       <w:sz w:val="18"/>
                       <w:szCs w:val="18"/>
                     </w:rPr>
-                    <w:t>https://elyco.itslearning.com/</w:t>
+                    <w:t>http://stjacques-moutiers.vendee.e-</w:t>
                   </w:r>
                   <w:r>
                     <w:rPr>
@@ -389,13 +399,34 @@
                     </w:rPr>
                     <w:fldChar w:fldCharType="end"/>
                   </w:r>
+                  <w:r>
+                    <w:rPr>
+                      <w:rStyle w:val="Lienhypertexte"/>
+                      <w:sz w:val="18"/>
+                      <w:szCs w:val="18"/>
+                    </w:rPr>
+                    <w:t>lyco.fr</w:t>
+                  </w:r>
+                  <w:r>
+                    <w:rPr>
+                      <w:rStyle w:val="Lienhypertexte"/>
+                      <w:sz w:val="16"/>
+                      <w:szCs w:val="16"/>
+                    </w:rPr>
+                    <w:t xml:space="preserve"> </w:t>
+                  </w:r>
                   <w:bookmarkStart w:id="14" w:name="OLE_LINK2"/>
                 </w:p>
                 <w:p>
                   <w:pPr>
-                    <w:spacing w:before="111"/>
-                    <w:ind w:right="144"/>
-                  </w:pPr>
+                    <w:rPr>
+                      <w:rStyle w:val="Lienhypertexte"/>
+                      <w:sz w:val="16"/>
+                      <w:szCs w:val="16"/>
+                    </w:rPr>
+                  </w:pPr>
+                </w:p>
+                <w:p>
                   <w:r>
                     <w:t>Identifiant :</w:t>
                   </w:r>
@@ -416,7 +447,7 @@
               <w:bookmarkStart w:id="16" w:name="OLE_LINK17"/>
               <w:tc>
                 <w:tcPr>
-                  <w:tcW w:w="4927" w:type="dxa"/>
+                  <w:tcW w:w="4785" w:type="dxa"/>
                   <w:tcBorders>
                     <w:top w:val="single" w:sz="4" w:space="0" w:color="auto"/>
                     <w:left w:val="single" w:sz="4" w:space="0" w:color="auto"/>
@@ -427,12 +458,7 @@
                 </w:tcPr>
                 <w:p>
                   <w:pPr>
-                    <w:spacing w:before="111"/>
-                    <w:ind w:right="144"/>
-                    <w:rPr>
-                      <w:sz w:val="18"/>
-                      <w:szCs w:val="18"/>
-                    </w:rPr>
+                    <w:pStyle w:val="Sansinterligne"/>
                   </w:pPr>
                   <w:r>
                     <w:rPr>
@@ -477,23 +503,15 @@
                 </w:p>
                 <w:p>
                   <w:pPr>
-                    <w:spacing w:before="111"/>
-                    <w:ind w:right="144"/>
+                    <w:pStyle w:val="Sansinterligne"/>
                     <w:rPr>
                       <w:noProof/>
-                      <w:lang w:val="en-US"/>
-                    </w:rPr>
-                  </w:pPr>
-                  <w:r>
-                    <w:rPr>
-                      <w:lang w:val="en-US"/>
-                    </w:rPr>
+                    </w:rPr>
+                  </w:pPr>
+                  <w:r>
                     <w:t>Id :</w:t>
                   </w:r>
                   <w:r>
-                    <w:rPr>
-                      <w:lang w:val="en-US"/>
-                    </w:rPr>
                     <w:t xml:space="preserve"> </w:t>
                   </w:r>
                   <w:r>
@@ -505,7 +523,6 @@
                   <w:r>
                     <w:rPr>
                       <w:noProof/>
-                      <w:lang w:val="en-US"/>
                     </w:rPr>
                     <w:instrText xml:space="preserve"> MERGEFIELD id_ED </w:instrText>
                   </w:r>
@@ -518,7 +535,6 @@
                   <w:r>
                     <w:rPr>
                       <w:noProof/>
-                      <w:lang w:val="en-US"/>
                     </w:rPr>
                     <w:t>«id_ED»</w:t>
                   </w:r>
@@ -528,45 +544,35 @@
                     </w:rPr>
                     <w:fldChar w:fldCharType="end"/>
                   </w:r>
-                </w:p>
-                <w:p>
-                  <w:pPr>
-                    <w:spacing w:before="111"/>
-                    <w:ind w:right="144"/>
-                    <w:rPr>
-                      <w:lang w:val="en-US"/>
-                    </w:rPr>
-                  </w:pPr>
-                  <w:proofErr w:type="spellStart"/>
-                  <w:r>
-                    <w:rPr>
-                      <w:lang w:val="en-US"/>
-                    </w:rPr>
-                    <w:t>M</w:t>
-                  </w:r>
-                  <w:r>
-                    <w:rPr>
-                      <w:lang w:val="en-US"/>
-                    </w:rPr>
-                    <w:t>dp</w:t>
-                  </w:r>
-                  <w:proofErr w:type="spellEnd"/>
-                  <w:r>
-                    <w:rPr>
-                      <w:lang w:val="en-US"/>
+                  <w:r>
+                    <w:rPr>
+                      <w:noProof/>
                     </w:rPr>
                     <w:t xml:space="preserve"> </w:t>
                   </w:r>
                   <w:r>
                     <w:rPr>
-                      <w:lang w:val="en-US"/>
-                    </w:rPr>
+                      <w:i/>
+                      <w:noProof/>
+                      <w:color w:val="A6A6A6" w:themeColor="background1" w:themeShade="A6"/>
+                    </w:rPr>
+                    <w:t>(à modifier)</w:t>
+                  </w:r>
+                </w:p>
+                <w:p>
+                  <w:pPr>
+                    <w:pStyle w:val="Sansinterligne"/>
+                  </w:pPr>
+                  <w:r>
+                    <w:t>Mot de passe</w:t>
+                  </w:r>
+                  <w:r>
+                    <w:t xml:space="preserve"> </w:t>
+                  </w:r>
+                  <w:r>
                     <w:t>:</w:t>
                   </w:r>
                   <w:r>
-                    <w:rPr>
-                      <w:lang w:val="en-US"/>
-                    </w:rPr>
                     <w:t xml:space="preserve"> </w:t>
                   </w:r>
                   <w:bookmarkEnd w:id="15"/>
@@ -575,9 +581,6 @@
                     <w:fldChar w:fldCharType="begin"/>
                   </w:r>
                   <w:r>
-                    <w:rPr>
-                      <w:lang w:val="en-US"/>
-                    </w:rPr>
                     <w:instrText xml:space="preserve"> MERGEFIELD mdp_ED </w:instrText>
                   </w:r>
                   <w:r>
@@ -586,12 +589,37 @@
                   <w:r>
                     <w:rPr>
                       <w:noProof/>
-                      <w:lang w:val="en-US"/>
                     </w:rPr>
                     <w:t>«mdp_ED»</w:t>
                   </w:r>
                   <w:r>
                     <w:fldChar w:fldCharType="end"/>
+                  </w:r>
+                  <w:r>
+                    <w:t xml:space="preserve"> </w:t>
+                  </w:r>
+                  <w:r>
+                    <w:rPr>
+                      <w:i/>
+                      <w:color w:val="A6A6A6" w:themeColor="background1" w:themeShade="A6"/>
+                    </w:rPr>
+                    <w:t>(à modifier)</w:t>
+                  </w:r>
+                </w:p>
+                <w:p>
+                  <w:pPr>
+                    <w:pStyle w:val="Sansinterligne"/>
+                  </w:pPr>
+                  <w:r>
+                    <w:t xml:space="preserve">Nouvel Id : </w:t>
+                  </w:r>
+                </w:p>
+                <w:p>
+                  <w:pPr>
+                    <w:pStyle w:val="Sansinterligne"/>
+                  </w:pPr>
+                  <w:r>
+                    <w:t xml:space="preserve">Nouveau mot de passe : </w:t>
                   </w:r>
                 </w:p>
               </w:tc>
@@ -648,8 +676,7 @@
                 </w:tcPr>
                 <w:p>
                   <w:pPr>
-                    <w:spacing w:before="111"/>
-                    <w:ind w:right="144"/>
+                    <w:pStyle w:val="Sansinterligne"/>
                   </w:pPr>
                   <w:hyperlink r:id="rId4" w:history="1">
                     <w:r>
@@ -926,8 +953,8 @@
                   </w:tblPr>
                   <w:tblGrid>
                     <w:gridCol w:w="2618"/>
-                    <w:gridCol w:w="3264"/>
-                    <w:gridCol w:w="4957"/>
+                    <w:gridCol w:w="3406"/>
+                    <w:gridCol w:w="4815"/>
                   </w:tblGrid>
                   <w:tr>
                     <w:trPr>
@@ -1152,10 +1179,21 @@
                         </w:r>
                         <w:proofErr w:type="gramStart"/>
                         <w:r>
-                          <w:t>1234  (</w:t>
+                          <w:t xml:space="preserve">1234  </w:t>
+                        </w:r>
+                        <w:r>
+                          <w:rPr>
+                            <w:i/>
+                            <w:color w:val="A6A6A6" w:themeColor="background1" w:themeShade="A6"/>
+                          </w:rPr>
+                          <w:t>(</w:t>
                         </w:r>
                         <w:proofErr w:type="gramEnd"/>
                         <w:r>
+                          <w:rPr>
+                            <w:i/>
+                            <w:color w:val="A6A6A6" w:themeColor="background1" w:themeShade="A6"/>
+                          </w:rPr>
                           <w:t>à modifier lors de la première connexion)</w:t>
                         </w:r>
                       </w:p>
@@ -1228,11 +1266,9 @@
                         <w:bookmarkEnd w:id="19"/>
                       </w:p>
                     </w:tc>
-                    <w:bookmarkStart w:id="21" w:name="OLE_LINK20"/>
-                    <w:bookmarkStart w:id="22" w:name="OLE_LINK21"/>
                     <w:tc>
                       <w:tcPr>
-                        <w:tcW w:w="3264" w:type="dxa"/>
+                        <w:tcW w:w="3406" w:type="dxa"/>
                         <w:tcBorders>
                           <w:top w:val="single" w:sz="4" w:space="0" w:color="auto"/>
                           <w:left w:val="single" w:sz="4" w:space="0" w:color="auto"/>
@@ -1243,52 +1279,51 @@
                       </w:tcPr>
                       <w:p>
                         <w:pPr>
-                          <w:spacing w:before="111"/>
-                          <w:ind w:right="144"/>
-                          <w:rPr>
-                            <w:sz w:val="18"/>
-                            <w:szCs w:val="18"/>
-                          </w:rPr>
-                        </w:pPr>
+                          <w:rPr>
+                            <w:rStyle w:val="Lienhypertexte"/>
+                            <w:sz w:val="16"/>
+                            <w:szCs w:val="16"/>
+                          </w:rPr>
+                        </w:pPr>
+                        <w:hyperlink r:id="rId5" w:history="1">
+                          <w:r>
+                            <w:rPr>
+                              <w:rStyle w:val="Lienhypertexte"/>
+                              <w:sz w:val="18"/>
+                              <w:szCs w:val="18"/>
+                            </w:rPr>
+                            <w:t>http://stjacques-moutiers.vendee.e-</w:t>
+                          </w:r>
+                        </w:hyperlink>
                         <w:r>
                           <w:rPr>
                             <w:rStyle w:val="Lienhypertexte"/>
                             <w:sz w:val="18"/>
                             <w:szCs w:val="18"/>
                           </w:rPr>
-                          <w:fldChar w:fldCharType="begin"/>
+                          <w:t>lyco.fr</w:t>
                         </w:r>
                         <w:r>
                           <w:rPr>
                             <w:rStyle w:val="Lienhypertexte"/>
-                            <w:sz w:val="18"/>
-                            <w:szCs w:val="18"/>
-                          </w:rPr>
-                          <w:instrText xml:space="preserve"> HYPERLINK "https://elyco.itslearning.com/" </w:instrText>
-                        </w:r>
-                        <w:r>
+                            <w:sz w:val="16"/>
+                            <w:szCs w:val="16"/>
+                          </w:rPr>
+                          <w:t xml:space="preserve"> </w:t>
+                        </w:r>
+                      </w:p>
+                      <w:p>
+                        <w:pPr>
                           <w:rPr>
                             <w:rStyle w:val="Lienhypertexte"/>
-                            <w:sz w:val="18"/>
-                            <w:szCs w:val="18"/>
-                          </w:rPr>
-                          <w:fldChar w:fldCharType="separate"/>
-                        </w:r>
-                        <w:r>
-                          <w:rPr>
-                            <w:rStyle w:val="Lienhypertexte"/>
-                            <w:sz w:val="18"/>
-                            <w:szCs w:val="18"/>
-                          </w:rPr>
-                          <w:t>https://elyco.itslearning.com/</w:t>
-                        </w:r>
-                        <w:r>
-                          <w:rPr>
-                            <w:rStyle w:val="Lienhypertexte"/>
-                            <w:sz w:val="18"/>
-                            <w:szCs w:val="18"/>
-                          </w:rPr>
-                          <w:fldChar w:fldCharType="end"/>
+                            <w:sz w:val="16"/>
+                            <w:szCs w:val="16"/>
+                          </w:rPr>
+                        </w:pPr>
+                      </w:p>
+                      <w:p>
+                        <w:r>
+                          <w:t>Identifiant :</w:t>
                         </w:r>
                       </w:p>
                       <w:p>
@@ -1297,24 +1332,13 @@
                           <w:ind w:right="144"/>
                         </w:pPr>
                         <w:r>
-                          <w:t>Identifiant :</w:t>
-                        </w:r>
-                      </w:p>
-                      <w:p>
-                        <w:pPr>
-                          <w:spacing w:before="111"/>
-                          <w:ind w:right="144"/>
-                        </w:pPr>
-                        <w:r>
                           <w:t>Mot de passe :</w:t>
                         </w:r>
-                        <w:bookmarkEnd w:id="21"/>
-                        <w:bookmarkEnd w:id="22"/>
                       </w:p>
                     </w:tc>
                     <w:tc>
                       <w:tcPr>
-                        <w:tcW w:w="4957" w:type="dxa"/>
+                        <w:tcW w:w="4815" w:type="dxa"/>
                         <w:tcBorders>
                           <w:top w:val="single" w:sz="4" w:space="0" w:color="auto"/>
                           <w:left w:val="single" w:sz="4" w:space="0" w:color="auto"/>
@@ -1325,21 +1349,14 @@
                       </w:tcPr>
                       <w:p>
                         <w:pPr>
-                          <w:spacing w:before="111"/>
-                          <w:ind w:right="144"/>
-                          <w:rPr>
-                            <w:sz w:val="18"/>
-                            <w:szCs w:val="18"/>
-                            <w:lang w:val="en-US"/>
-                          </w:rPr>
-                        </w:pPr>
-                        <w:hyperlink r:id="rId5" w:history="1">
+                          <w:pStyle w:val="Sansinterligne"/>
+                        </w:pPr>
+                        <w:hyperlink r:id="rId6" w:history="1">
                           <w:r>
                             <w:rPr>
                               <w:rStyle w:val="Lienhypertexte"/>
                               <w:sz w:val="18"/>
                               <w:szCs w:val="18"/>
-                              <w:lang w:val="en-US"/>
                             </w:rPr>
                             <w:t>https://www.ecoledirecte.com</w:t>
                           </w:r>
@@ -1347,23 +1364,13 @@
                       </w:p>
                       <w:p>
                         <w:pPr>
-                          <w:spacing w:before="111"/>
-                          <w:ind w:right="144"/>
-                          <w:rPr>
-                            <w:lang w:val="en-US"/>
-                          </w:rPr>
-                        </w:pPr>
-                        <w:r>
-                          <w:rPr>
-                            <w:lang w:val="en-US"/>
-                          </w:rPr>
-                          <w:t>Id</w:t>
-                        </w:r>
-                        <w:r>
-                          <w:rPr>
-                            <w:lang w:val="en-US"/>
-                          </w:rPr>
-                          <w:t xml:space="preserve"> : </w:t>
+                          <w:pStyle w:val="Sansinterligne"/>
+                          <w:rPr>
+                            <w:noProof/>
+                          </w:rPr>
+                        </w:pPr>
+                        <w:r>
+                          <w:t xml:space="preserve">Id : </w:t>
                         </w:r>
                         <w:r>
                           <w:rPr>
@@ -1374,7 +1381,6 @@
                         <w:r>
                           <w:rPr>
                             <w:noProof/>
-                            <w:lang w:val="en-US"/>
                           </w:rPr>
                           <w:instrText xml:space="preserve"> MERGEFIELD id_ED </w:instrText>
                         </w:r>
@@ -1387,7 +1393,6 @@
                         <w:r>
                           <w:rPr>
                             <w:noProof/>
-                            <w:lang w:val="en-US"/>
                           </w:rPr>
                           <w:t>«id_ED»</w:t>
                         </w:r>
@@ -1397,60 +1402,74 @@
                           </w:rPr>
                           <w:fldChar w:fldCharType="end"/>
                         </w:r>
-                      </w:p>
-                      <w:p>
-                        <w:pPr>
-                          <w:spacing w:before="111"/>
-                          <w:ind w:right="144"/>
-                          <w:rPr>
-                            <w:lang w:val="en-US"/>
-                          </w:rPr>
-                        </w:pPr>
-                        <w:proofErr w:type="spellStart"/>
-                        <w:r>
-                          <w:rPr>
-                            <w:lang w:val="en-US"/>
-                          </w:rPr>
-                          <w:t>Mdp</w:t>
-                        </w:r>
-                        <w:proofErr w:type="spellEnd"/>
-                        <w:r>
-                          <w:rPr>
-                            <w:lang w:val="en-US"/>
-                          </w:rPr>
-                          <w:t xml:space="preserve"> : </w:t>
-                        </w:r>
-                        <w:r>
-                          <w:rPr>
-                            <w:noProof/>
-                          </w:rPr>
+                        <w:r>
+                          <w:rPr>
+                            <w:noProof/>
+                          </w:rPr>
+                          <w:t xml:space="preserve"> </w:t>
+                        </w:r>
+                        <w:r>
+                          <w:rPr>
+                            <w:i/>
+                            <w:noProof/>
+                            <w:color w:val="A6A6A6" w:themeColor="background1" w:themeShade="A6"/>
+                          </w:rPr>
+                          <w:t>(à modifier)</w:t>
+                        </w:r>
+                      </w:p>
+                      <w:p>
+                        <w:pPr>
+                          <w:pStyle w:val="Sansinterligne"/>
+                        </w:pPr>
+                        <w:r>
+                          <w:t>Mot de passe</w:t>
+                        </w:r>
+                        <w:r>
+                          <w:t xml:space="preserve"> : </w:t>
+                        </w:r>
+                        <w:r>
                           <w:fldChar w:fldCharType="begin"/>
                         </w:r>
                         <w:r>
-                          <w:rPr>
-                            <w:noProof/>
-                            <w:lang w:val="en-US"/>
-                          </w:rPr>
                           <w:instrText xml:space="preserve"> MERGEFIELD mdp_ED </w:instrText>
                         </w:r>
                         <w:r>
-                          <w:rPr>
-                            <w:noProof/>
-                          </w:rPr>
                           <w:fldChar w:fldCharType="separate"/>
                         </w:r>
                         <w:r>
                           <w:rPr>
                             <w:noProof/>
-                            <w:lang w:val="en-US"/>
                           </w:rPr>
                           <w:t>«mdp_ED»</w:t>
                         </w:r>
                         <w:r>
-                          <w:rPr>
-                            <w:noProof/>
-                          </w:rPr>
                           <w:fldChar w:fldCharType="end"/>
+                        </w:r>
+                        <w:r>
+                          <w:t xml:space="preserve"> </w:t>
+                        </w:r>
+                        <w:r>
+                          <w:rPr>
+                            <w:i/>
+                            <w:color w:val="A6A6A6" w:themeColor="background1" w:themeShade="A6"/>
+                          </w:rPr>
+                          <w:t>(à modifier)</w:t>
+                        </w:r>
+                      </w:p>
+                      <w:p>
+                        <w:pPr>
+                          <w:pStyle w:val="Sansinterligne"/>
+                        </w:pPr>
+                        <w:r>
+                          <w:t xml:space="preserve">Nouvel Id : </w:t>
+                        </w:r>
+                      </w:p>
+                      <w:p>
+                        <w:pPr>
+                          <w:pStyle w:val="Sansinterligne"/>
+                        </w:pPr>
+                        <w:r>
+                          <w:t>Nouveau mot de passe :</w:t>
                         </w:r>
                       </w:p>
                     </w:tc>
@@ -1507,10 +1526,9 @@
                       </w:tcPr>
                       <w:p>
                         <w:pPr>
-                          <w:spacing w:before="111"/>
-                          <w:ind w:right="144"/>
-                        </w:pPr>
-                        <w:hyperlink r:id="rId6" w:history="1">
+                          <w:pStyle w:val="Sansinterligne"/>
+                        </w:pPr>
+                        <w:hyperlink r:id="rId7" w:history="1">
                           <w:r>
                             <w:rPr>
                               <w:rStyle w:val="Lienhypertexte"/>
@@ -1557,8 +1575,6 @@
                           </w:rPr>
                           <w:fldChar w:fldCharType="end"/>
                         </w:r>
-                        <w:bookmarkStart w:id="23" w:name="_GoBack"/>
-                        <w:bookmarkEnd w:id="23"/>
                       </w:p>
                       <w:p>
                         <w:pPr>
@@ -1861,8 +1877,8 @@
                   </w:tblPr>
                   <w:tblGrid>
                     <w:gridCol w:w="2618"/>
-                    <w:gridCol w:w="3264"/>
-                    <w:gridCol w:w="4957"/>
+                    <w:gridCol w:w="3406"/>
+                    <w:gridCol w:w="4815"/>
                   </w:tblGrid>
                   <w:tr>
                     <w:trPr>
@@ -2086,35 +2102,22 @@
                         </w:r>
                         <w:proofErr w:type="gramStart"/>
                         <w:r>
-                          <w:t>1234  (</w:t>
+                          <w:t xml:space="preserve">1234  </w:t>
+                        </w:r>
+                        <w:r>
+                          <w:rPr>
+                            <w:i/>
+                            <w:color w:val="A6A6A6" w:themeColor="background1" w:themeShade="A6"/>
+                          </w:rPr>
+                          <w:t>(</w:t>
                         </w:r>
                         <w:proofErr w:type="gramEnd"/>
                         <w:r>
-                          <w:t>à modifier</w:t>
-                        </w:r>
-                        <w:r>
-                          <w:t> </w:t>
-                        </w:r>
-                        <w:r>
-                          <w:t>-&gt;</w:t>
-                        </w:r>
-                        <w:r>
-                          <w:t xml:space="preserve"> chiffre</w:t>
-                        </w:r>
-                        <w:r>
-                          <w:t>s</w:t>
-                        </w:r>
-                        <w:r>
-                          <w:t xml:space="preserve"> et lettre</w:t>
-                        </w:r>
-                        <w:r>
-                          <w:t>s</w:t>
-                        </w:r>
-                        <w:r>
-                          <w:t>, 8 caractères minimum</w:t>
-                        </w:r>
-                        <w:r>
-                          <w:t>)</w:t>
+                          <w:rPr>
+                            <w:i/>
+                            <w:color w:val="A6A6A6" w:themeColor="background1" w:themeShade="A6"/>
+                          </w:rPr>
+                          <w:t>à modifier lors de la première connexion)</w:t>
                         </w:r>
                       </w:p>
                       <w:p>
@@ -2183,7 +2186,7 @@
                     </w:tc>
                     <w:tc>
                       <w:tcPr>
-                        <w:tcW w:w="3264" w:type="dxa"/>
+                        <w:tcW w:w="3406" w:type="dxa"/>
                         <w:tcBorders>
                           <w:top w:val="single" w:sz="4" w:space="0" w:color="auto"/>
                           <w:left w:val="single" w:sz="4" w:space="0" w:color="auto"/>
@@ -2194,29 +2197,49 @@
                       </w:tcPr>
                       <w:p>
                         <w:pPr>
-                          <w:spacing w:before="111"/>
-                          <w:ind w:right="144"/>
-                          <w:rPr>
-                            <w:sz w:val="18"/>
-                            <w:szCs w:val="18"/>
-                          </w:rPr>
-                        </w:pPr>
-                        <w:hyperlink r:id="rId7" w:history="1">
+                          <w:rPr>
+                            <w:rStyle w:val="Lienhypertexte"/>
+                            <w:sz w:val="16"/>
+                            <w:szCs w:val="16"/>
+                          </w:rPr>
+                        </w:pPr>
+                        <w:hyperlink r:id="rId8" w:history="1">
                           <w:r>
                             <w:rPr>
                               <w:rStyle w:val="Lienhypertexte"/>
                               <w:sz w:val="18"/>
                               <w:szCs w:val="18"/>
                             </w:rPr>
-                            <w:t>https://elyco.itslearning.com/</w:t>
+                            <w:t>http://stjacques-moutiers.vendee.e-</w:t>
                           </w:r>
                         </w:hyperlink>
-                      </w:p>
-                      <w:p>
-                        <w:pPr>
-                          <w:spacing w:before="111"/>
-                          <w:ind w:right="144"/>
-                        </w:pPr>
+                        <w:r>
+                          <w:rPr>
+                            <w:rStyle w:val="Lienhypertexte"/>
+                            <w:sz w:val="18"/>
+                            <w:szCs w:val="18"/>
+                          </w:rPr>
+                          <w:t>lyco.fr</w:t>
+                        </w:r>
+                        <w:r>
+                          <w:rPr>
+                            <w:rStyle w:val="Lienhypertexte"/>
+                            <w:sz w:val="16"/>
+                            <w:szCs w:val="16"/>
+                          </w:rPr>
+                          <w:t xml:space="preserve"> </w:t>
+                        </w:r>
+                      </w:p>
+                      <w:p>
+                        <w:pPr>
+                          <w:rPr>
+                            <w:rStyle w:val="Lienhypertexte"/>
+                            <w:sz w:val="16"/>
+                            <w:szCs w:val="16"/>
+                          </w:rPr>
+                        </w:pPr>
+                      </w:p>
+                      <w:p>
                         <w:r>
                           <w:t>Identifiant :</w:t>
                         </w:r>
@@ -2233,7 +2256,7 @@
                     </w:tc>
                     <w:tc>
                       <w:tcPr>
-                        <w:tcW w:w="4957" w:type="dxa"/>
+                        <w:tcW w:w="4815" w:type="dxa"/>
                         <w:tcBorders>
                           <w:top w:val="single" w:sz="4" w:space="0" w:color="auto"/>
                           <w:left w:val="single" w:sz="4" w:space="0" w:color="auto"/>
@@ -2244,21 +2267,14 @@
                       </w:tcPr>
                       <w:p>
                         <w:pPr>
-                          <w:spacing w:before="111"/>
-                          <w:ind w:right="144"/>
-                          <w:rPr>
-                            <w:sz w:val="18"/>
-                            <w:szCs w:val="18"/>
-                            <w:lang w:val="en-US"/>
-                          </w:rPr>
-                        </w:pPr>
-                        <w:hyperlink r:id="rId8" w:history="1">
+                          <w:pStyle w:val="Sansinterligne"/>
+                        </w:pPr>
+                        <w:hyperlink r:id="rId9" w:history="1">
                           <w:r>
                             <w:rPr>
                               <w:rStyle w:val="Lienhypertexte"/>
                               <w:sz w:val="18"/>
                               <w:szCs w:val="18"/>
-                              <w:lang w:val="en-US"/>
                             </w:rPr>
                             <w:t>https://www.ecoledirecte.com</w:t>
                           </w:r>
@@ -2266,23 +2282,13 @@
                       </w:p>
                       <w:p>
                         <w:pPr>
-                          <w:spacing w:before="111"/>
-                          <w:ind w:right="144"/>
-                          <w:rPr>
-                            <w:lang w:val="en-US"/>
-                          </w:rPr>
-                        </w:pPr>
-                        <w:r>
-                          <w:rPr>
-                            <w:lang w:val="en-US"/>
-                          </w:rPr>
-                          <w:t>Id</w:t>
-                        </w:r>
-                        <w:r>
-                          <w:rPr>
-                            <w:lang w:val="en-US"/>
-                          </w:rPr>
-                          <w:t xml:space="preserve"> : </w:t>
+                          <w:pStyle w:val="Sansinterligne"/>
+                          <w:rPr>
+                            <w:noProof/>
+                          </w:rPr>
+                        </w:pPr>
+                        <w:r>
+                          <w:t xml:space="preserve">Id : </w:t>
                         </w:r>
                         <w:r>
                           <w:rPr>
@@ -2293,7 +2299,6 @@
                         <w:r>
                           <w:rPr>
                             <w:noProof/>
-                            <w:lang w:val="en-US"/>
                           </w:rPr>
                           <w:instrText xml:space="preserve"> MERGEFIELD id_ED </w:instrText>
                         </w:r>
@@ -2306,7 +2311,6 @@
                         <w:r>
                           <w:rPr>
                             <w:noProof/>
-                            <w:lang w:val="en-US"/>
                           </w:rPr>
                           <w:t>«id_ED»</w:t>
                         </w:r>
@@ -2316,64 +2320,74 @@
                           </w:rPr>
                           <w:fldChar w:fldCharType="end"/>
                         </w:r>
-                      </w:p>
-                      <w:p>
-                        <w:pPr>
-                          <w:spacing w:before="111"/>
-                          <w:ind w:right="144"/>
-                          <w:rPr>
-                            <w:lang w:val="en-US"/>
-                          </w:rPr>
-                        </w:pPr>
-                        <w:r>
-                          <w:rPr>
-                            <w:lang w:val="en-US"/>
-                          </w:rPr>
-                          <w:t>Mdp</w:t>
-                        </w:r>
-                        <w:r>
-                          <w:rPr>
-                            <w:lang w:val="en-US"/>
-                          </w:rPr>
-                          <w:t> :</w:t>
-                        </w:r>
-                        <w:r>
-                          <w:rPr>
-                            <w:lang w:val="en-US"/>
+                        <w:r>
+                          <w:rPr>
+                            <w:noProof/>
                           </w:rPr>
                           <w:t xml:space="preserve"> </w:t>
                         </w:r>
                         <w:r>
                           <w:rPr>
-                            <w:noProof/>
-                          </w:rPr>
+                            <w:i/>
+                            <w:noProof/>
+                            <w:color w:val="A6A6A6" w:themeColor="background1" w:themeShade="A6"/>
+                          </w:rPr>
+                          <w:t>(à modifier)</w:t>
+                        </w:r>
+                      </w:p>
+                      <w:p>
+                        <w:pPr>
+                          <w:pStyle w:val="Sansinterligne"/>
+                        </w:pPr>
+                        <w:r>
+                          <w:t>Mot de passe</w:t>
+                        </w:r>
+                        <w:r>
+                          <w:t xml:space="preserve"> : </w:t>
+                        </w:r>
+                        <w:r>
                           <w:fldChar w:fldCharType="begin"/>
                         </w:r>
                         <w:r>
-                          <w:rPr>
-                            <w:noProof/>
-                            <w:lang w:val="en-US"/>
-                          </w:rPr>
                           <w:instrText xml:space="preserve"> MERGEFIELD mdp_ED </w:instrText>
                         </w:r>
                         <w:r>
-                          <w:rPr>
-                            <w:noProof/>
-                          </w:rPr>
                           <w:fldChar w:fldCharType="separate"/>
                         </w:r>
                         <w:r>
                           <w:rPr>
                             <w:noProof/>
-                            <w:lang w:val="en-US"/>
                           </w:rPr>
                           <w:t>«mdp_ED»</w:t>
                         </w:r>
                         <w:r>
-                          <w:rPr>
-                            <w:noProof/>
-                          </w:rPr>
                           <w:fldChar w:fldCharType="end"/>
+                        </w:r>
+                        <w:r>
+                          <w:t xml:space="preserve"> </w:t>
+                        </w:r>
+                        <w:r>
+                          <w:rPr>
+                            <w:i/>
+                            <w:color w:val="A6A6A6" w:themeColor="background1" w:themeShade="A6"/>
+                          </w:rPr>
+                          <w:t>(à modifier)</w:t>
+                        </w:r>
+                      </w:p>
+                      <w:p>
+                        <w:pPr>
+                          <w:pStyle w:val="Sansinterligne"/>
+                        </w:pPr>
+                        <w:r>
+                          <w:t xml:space="preserve">Nouvel Id : </w:t>
+                        </w:r>
+                      </w:p>
+                      <w:p>
+                        <w:pPr>
+                          <w:pStyle w:val="Sansinterligne"/>
+                        </w:pPr>
+                        <w:r>
+                          <w:t>Nouveau mot de passe :</w:t>
                         </w:r>
                       </w:p>
                     </w:tc>
@@ -2406,6 +2420,8 @@
                             <w:i/>
                           </w:rPr>
                         </w:pPr>
+                        <w:bookmarkStart w:id="21" w:name="_GoBack"/>
+                        <w:bookmarkEnd w:id="21"/>
                         <w:r>
                           <w:rPr>
                             <w:b/>
@@ -2429,10 +2445,9 @@
                       </w:tcPr>
                       <w:p>
                         <w:pPr>
-                          <w:spacing w:before="111"/>
-                          <w:ind w:right="144"/>
-                        </w:pPr>
-                        <w:hyperlink r:id="rId9" w:history="1">
+                          <w:pStyle w:val="Sansinterligne"/>
+                        </w:pPr>
+                        <w:hyperlink r:id="rId10" w:history="1">
                           <w:r>
                             <w:rPr>
                               <w:rStyle w:val="Lienhypertexte"/>
@@ -3067,6 +3082,15 @@
       <w:u w:val="single"/>
     </w:rPr>
   </w:style>
+  <w:style w:type="paragraph" w:styleId="Sansinterligne">
+    <w:name w:val="No Spacing"/>
+    <w:uiPriority w:val="1"/>
+    <w:qFormat/>
+    <w:rsid w:val="00C47C39"/>
+    <w:pPr>
+      <w:spacing w:after="0" w:line="240" w:lineRule="auto"/>
+    </w:pPr>
+  </w:style>
 </w:styles>
 </file>
 
